--- a/Documentation/SG3 User Guide.docx
+++ b/Documentation/SG3 User Guide.docx
@@ -194,6 +194,9 @@
       <w:r>
         <w:t xml:space="preserve"> </w:t>
       </w:r>
+      <w:r>
+        <w:t>12/10/2025</w:t>
+      </w:r>
     </w:p>
     <w:p>
       <w:r>
@@ -230,11 +233,9 @@
       <w:r>
         <w:t>Walkthrough</w:t>
       </w:r>
-      <w:proofErr w:type="gramStart"/>
       <w:r>
         <w:t>…..</w:t>
       </w:r>
-      <w:proofErr w:type="gramEnd"/>
       <w:r>
         <w:t>……………………………………………………………………………………………………3</w:t>
       </w:r>
@@ -344,10 +345,377 @@
     <w:p>
       <w:pPr>
         <w:spacing w:after="0" w:line="240" w:lineRule="auto"/>
-      </w:pPr>
+        <w:rPr>
+          <w:b/>
+          <w:bCs/>
+          <w:u w:val="single"/>
+        </w:rPr>
+      </w:pPr>
+      <w:r>
+        <w:rPr>
+          <w:b/>
+          <w:bCs/>
+          <w:u w:val="single"/>
+        </w:rPr>
+        <w:lastRenderedPageBreak/>
+        <w:t>Main Menu</w:t>
+      </w:r>
+      <w:r>
+        <w:rPr>
+          <w:b/>
+          <w:bCs/>
+          <w:u w:val="single"/>
+        </w:rPr>
+        <w:t xml:space="preserve"> Overview</w:t>
+      </w:r>
+    </w:p>
+    <w:p>
+      <w:pPr>
+        <w:spacing w:after="0" w:line="240" w:lineRule="auto"/>
+        <w:jc w:val="center"/>
+      </w:pPr>
+      <w:r>
+        <w:drawing>
+          <wp:inline distT="0" distB="0" distL="0" distR="0" wp14:anchorId="7872DF59" wp14:editId="4825E7BE">
+            <wp:extent cx="3993814" cy="2523490"/>
+            <wp:effectExtent l="0" t="0" r="6985" b="0"/>
+            <wp:docPr id="1553638722" name="Picture 1" descr="A screenshot of a computer error&#10;&#10;AI-generated content may be incorrect."/>
+            <wp:cNvGraphicFramePr>
+              <a:graphicFrameLocks xmlns:a="http://schemas.openxmlformats.org/drawingml/2006/main" noChangeAspect="1"/>
+            </wp:cNvGraphicFramePr>
+            <a:graphic xmlns:a="http://schemas.openxmlformats.org/drawingml/2006/main">
+              <a:graphicData uri="http://schemas.openxmlformats.org/drawingml/2006/picture">
+                <pic:pic xmlns:pic="http://schemas.openxmlformats.org/drawingml/2006/picture">
+                  <pic:nvPicPr>
+                    <pic:cNvPr id="1553638722" name="Picture 1" descr="A screenshot of a computer error&#10;&#10;AI-generated content may be incorrect."/>
+                    <pic:cNvPicPr/>
+                  </pic:nvPicPr>
+                  <pic:blipFill>
+                    <a:blip r:embed="rId7"/>
+                    <a:stretch>
+                      <a:fillRect/>
+                    </a:stretch>
+                  </pic:blipFill>
+                  <pic:spPr>
+                    <a:xfrm>
+                      <a:off x="0" y="0"/>
+                      <a:ext cx="4014366" cy="2536475"/>
+                    </a:xfrm>
+                    <a:prstGeom prst="rect">
+                      <a:avLst/>
+                    </a:prstGeom>
+                  </pic:spPr>
+                </pic:pic>
+              </a:graphicData>
+            </a:graphic>
+          </wp:inline>
+        </w:drawing>
+      </w:r>
+    </w:p>
+    <w:p>
+      <w:pPr>
+        <w:spacing w:after="0" w:line="240" w:lineRule="auto"/>
+        <w:jc w:val="center"/>
+      </w:pPr>
+    </w:p>
+    <w:p>
+      <w:pPr>
+        <w:pStyle w:val="ListParagraph"/>
+        <w:numPr>
+          <w:ilvl w:val="0"/>
+          <w:numId w:val="19"/>
+        </w:numPr>
+        <w:spacing w:after="0" w:line="240" w:lineRule="auto"/>
+      </w:pPr>
+      <w:r>
+        <w:t xml:space="preserve">On open, the application will greet you with an info window and the main menu. </w:t>
+      </w:r>
+      <w:r>
+        <w:br/>
+      </w:r>
+      <w:r>
+        <w:rPr>
+          <w:b/>
+          <w:bCs/>
+          <w:u w:val="single"/>
+        </w:rPr>
+        <w:t>NOTE:</w:t>
+      </w:r>
+      <w:r>
+        <w:t xml:space="preserve"> You will not be able to use the menu options until you click “Ok” on the opening info window.</w:t>
+      </w:r>
+    </w:p>
+    <w:p>
+      <w:pPr>
+        <w:spacing w:after="0" w:line="240" w:lineRule="auto"/>
+      </w:pPr>
+    </w:p>
+    <w:p>
+      <w:pPr>
+        <w:spacing w:after="0" w:line="240" w:lineRule="auto"/>
+      </w:pPr>
+    </w:p>
+    <w:p>
+      <w:pPr>
+        <w:spacing w:after="0" w:line="240" w:lineRule="auto"/>
+        <w:jc w:val="center"/>
+      </w:pPr>
+      <w:r>
+        <w:drawing>
+          <wp:inline distT="0" distB="0" distL="0" distR="0" wp14:anchorId="1FA205DD" wp14:editId="7D245C64">
+            <wp:extent cx="1829018" cy="2362200"/>
+            <wp:effectExtent l="0" t="0" r="0" b="0"/>
+            <wp:docPr id="2115772143" name="Picture 1" descr="A screenshot of a computer program&#10;&#10;AI-generated content may be incorrect."/>
+            <wp:cNvGraphicFramePr>
+              <a:graphicFrameLocks xmlns:a="http://schemas.openxmlformats.org/drawingml/2006/main" noChangeAspect="1"/>
+            </wp:cNvGraphicFramePr>
+            <a:graphic xmlns:a="http://schemas.openxmlformats.org/drawingml/2006/main">
+              <a:graphicData uri="http://schemas.openxmlformats.org/drawingml/2006/picture">
+                <pic:pic xmlns:pic="http://schemas.openxmlformats.org/drawingml/2006/picture">
+                  <pic:nvPicPr>
+                    <pic:cNvPr id="2115772143" name="Picture 1" descr="A screenshot of a computer program&#10;&#10;AI-generated content may be incorrect."/>
+                    <pic:cNvPicPr/>
+                  </pic:nvPicPr>
+                  <pic:blipFill>
+                    <a:blip r:embed="rId8"/>
+                    <a:stretch>
+                      <a:fillRect/>
+                    </a:stretch>
+                  </pic:blipFill>
+                  <pic:spPr>
+                    <a:xfrm>
+                      <a:off x="0" y="0"/>
+                      <a:ext cx="1834256" cy="2368964"/>
+                    </a:xfrm>
+                    <a:prstGeom prst="rect">
+                      <a:avLst/>
+                    </a:prstGeom>
+                  </pic:spPr>
+                </pic:pic>
+              </a:graphicData>
+            </a:graphic>
+          </wp:inline>
+        </w:drawing>
+      </w:r>
+    </w:p>
+    <w:p>
+      <w:pPr>
+        <w:spacing w:after="0" w:line="240" w:lineRule="auto"/>
+        <w:jc w:val="center"/>
+      </w:pPr>
+    </w:p>
+    <w:p>
+      <w:pPr>
+        <w:pStyle w:val="ListParagraph"/>
+        <w:numPr>
+          <w:ilvl w:val="0"/>
+          <w:numId w:val="19"/>
+        </w:numPr>
+        <w:spacing w:after="0" w:line="240" w:lineRule="auto"/>
+      </w:pPr>
+      <w:r>
+        <w:t>The main menu has 5 options:</w:t>
+      </w:r>
+    </w:p>
+    <w:p>
+      <w:pPr>
+        <w:pStyle w:val="ListParagraph"/>
+        <w:numPr>
+          <w:ilvl w:val="1"/>
+          <w:numId w:val="19"/>
+        </w:numPr>
+        <w:spacing w:after="0" w:line="240" w:lineRule="auto"/>
+      </w:pPr>
+      <w:r>
+        <w:t>1. Open A File: This option allows you to open a .txt file for the program to use</w:t>
+      </w:r>
+    </w:p>
+    <w:p>
+      <w:pPr>
+        <w:pStyle w:val="ListParagraph"/>
+        <w:numPr>
+          <w:ilvl w:val="1"/>
+          <w:numId w:val="19"/>
+        </w:numPr>
+        <w:spacing w:after="0" w:line="240" w:lineRule="auto"/>
+      </w:pPr>
+      <w:r>
+        <w:t>2. Search For Words: This option allows you to search for words in ALL</w:t>
+      </w:r>
+      <w:r>
+        <w:t xml:space="preserve"> opened files</w:t>
+      </w:r>
+    </w:p>
+    <w:p>
+      <w:pPr>
+        <w:pStyle w:val="ListParagraph"/>
+        <w:numPr>
+          <w:ilvl w:val="1"/>
+          <w:numId w:val="19"/>
+        </w:numPr>
+        <w:spacing w:after="0" w:line="240" w:lineRule="auto"/>
+      </w:pPr>
+      <w:r>
+        <w:t>3. Build Concordance:</w:t>
+      </w:r>
+      <w:r>
+        <w:t xml:space="preserve"> Build a concordance list for ONE opened file</w:t>
+      </w:r>
+    </w:p>
+    <w:p>
+      <w:pPr>
+        <w:pStyle w:val="ListParagraph"/>
+        <w:numPr>
+          <w:ilvl w:val="1"/>
+          <w:numId w:val="19"/>
+        </w:numPr>
+        <w:spacing w:after="0" w:line="240" w:lineRule="auto"/>
+      </w:pPr>
+      <w:r>
+        <w:t>4. Close File: Close a file you’ve opened</w:t>
+      </w:r>
+    </w:p>
+    <w:p>
+      <w:pPr>
+        <w:pStyle w:val="ListParagraph"/>
+        <w:numPr>
+          <w:ilvl w:val="1"/>
+          <w:numId w:val="19"/>
+        </w:numPr>
+        <w:spacing w:after="0" w:line="240" w:lineRule="auto"/>
+      </w:pPr>
+      <w:r>
+        <w:t>5. Exit: Close the program</w:t>
+      </w:r>
+    </w:p>
+    <w:p>
+      <w:pPr>
+        <w:spacing w:after="0" w:line="240" w:lineRule="auto"/>
+        <w:ind w:left="720"/>
+      </w:pPr>
+      <w:r>
+        <w:rPr>
+          <w:b/>
+          <w:bCs/>
+          <w:u w:val="single"/>
+        </w:rPr>
+        <w:t>NOTE:</w:t>
+      </w:r>
+      <w:r>
+        <w:t xml:space="preserve"> Options 2-4 will not be usable until you’ve opened at least one file with option 1</w:t>
+      </w:r>
+    </w:p>
+    <w:p>
+      <w:pPr>
+        <w:spacing w:after="0" w:line="240" w:lineRule="auto"/>
+        <w:rPr>
+          <w:b/>
+          <w:bCs/>
+          <w:u w:val="single"/>
+        </w:rPr>
+      </w:pPr>
+      <w:r>
+        <w:rPr>
+          <w:b/>
+          <w:bCs/>
+          <w:u w:val="single"/>
+        </w:rPr>
+        <w:lastRenderedPageBreak/>
+        <w:t>1. Open A File</w:t>
+      </w:r>
+    </w:p>
+    <w:p>
+      <w:pPr>
+        <w:spacing w:after="0" w:line="240" w:lineRule="auto"/>
+      </w:pPr>
+    </w:p>
+    <w:p>
+      <w:pPr>
+        <w:spacing w:after="0" w:line="240" w:lineRule="auto"/>
+        <w:jc w:val="center"/>
+      </w:pPr>
+      <w:r>
+        <w:drawing>
+          <wp:inline distT="0" distB="0" distL="0" distR="0" wp14:anchorId="7FE4041D" wp14:editId="3EBB14D7">
+            <wp:extent cx="2648320" cy="1724266"/>
+            <wp:effectExtent l="0" t="0" r="0" b="9525"/>
+            <wp:docPr id="1857337309" name="Picture 1" descr="A screenshot of a computer&#10;&#10;AI-generated content may be incorrect."/>
+            <wp:cNvGraphicFramePr>
+              <a:graphicFrameLocks xmlns:a="http://schemas.openxmlformats.org/drawingml/2006/main" noChangeAspect="1"/>
+            </wp:cNvGraphicFramePr>
+            <a:graphic xmlns:a="http://schemas.openxmlformats.org/drawingml/2006/main">
+              <a:graphicData uri="http://schemas.openxmlformats.org/drawingml/2006/picture">
+                <pic:pic xmlns:pic="http://schemas.openxmlformats.org/drawingml/2006/picture">
+                  <pic:nvPicPr>
+                    <pic:cNvPr id="1857337309" name="Picture 1" descr="A screenshot of a computer&#10;&#10;AI-generated content may be incorrect."/>
+                    <pic:cNvPicPr/>
+                  </pic:nvPicPr>
+                  <pic:blipFill>
+                    <a:blip r:embed="rId9"/>
+                    <a:stretch>
+                      <a:fillRect/>
+                    </a:stretch>
+                  </pic:blipFill>
+                  <pic:spPr>
+                    <a:xfrm>
+                      <a:off x="0" y="0"/>
+                      <a:ext cx="2648320" cy="1724266"/>
+                    </a:xfrm>
+                    <a:prstGeom prst="rect">
+                      <a:avLst/>
+                    </a:prstGeom>
+                  </pic:spPr>
+                </pic:pic>
+              </a:graphicData>
+            </a:graphic>
+          </wp:inline>
+        </w:drawing>
+      </w:r>
+    </w:p>
+    <w:p>
+      <w:pPr>
+        <w:pStyle w:val="ListParagraph"/>
+        <w:numPr>
+          <w:ilvl w:val="0"/>
+          <w:numId w:val="19"/>
+        </w:numPr>
+        <w:spacing w:after="0" w:line="240" w:lineRule="auto"/>
+      </w:pPr>
+      <w:r>
+        <w:t>On selecting “1. Open A File” on the main menu, a new window will appear</w:t>
+      </w:r>
+      <w:r>
+        <w:t xml:space="preserve">, </w:t>
+      </w:r>
+      <w:r>
+        <w:t>as shown above</w:t>
+      </w:r>
+    </w:p>
+    <w:p>
+      <w:pPr>
+        <w:spacing w:after="0" w:line="240" w:lineRule="auto"/>
+      </w:pPr>
+    </w:p>
+    <w:p>
+      <w:pPr>
+        <w:spacing w:after="0" w:line="240" w:lineRule="auto"/>
+      </w:pPr>
+    </w:p>
+    <w:p>
+      <w:pPr>
+        <w:pStyle w:val="ListParagraph"/>
+        <w:numPr>
+          <w:ilvl w:val="0"/>
+          <w:numId w:val="19"/>
+        </w:numPr>
+        <w:spacing w:after="0" w:line="240" w:lineRule="auto"/>
+      </w:pPr>
+      <w:r>
+        <w:t xml:space="preserve">Type the file name you want to open into the text field, including the </w:t>
+      </w:r>
     </w:p>
     <w:sectPr>
-      <w:headerReference w:type="default" r:id="rId7"/>
+      <w:headerReference w:type="default" r:id="rId10"/>
       <w:pgSz w:w="12240" w:h="15840"/>
       <w:pgMar w:top="1440" w:right="1440" w:bottom="1440" w:left="1440" w:header="720" w:footer="720" w:gutter="0"/>
       <w:cols w:space="720"/>
@@ -463,6 +831,97 @@
 <file path=word/numbering.xml><?xml version="1.0" encoding="utf-8"?>
 <w:numbering xmlns:wpc="http://schemas.microsoft.com/office/word/2010/wordprocessingCanvas" xmlns:cx="http://schemas.microsoft.com/office/drawing/2014/chartex" xmlns:cx1="http://schemas.microsoft.com/office/drawing/2015/9/8/chartex" xmlns:cx2="http://schemas.microsoft.com/office/drawing/2015/10/21/chartex" xmlns:cx3="http://schemas.microsoft.com/office/drawing/2016/5/9/chartex" xmlns:cx4="http://schemas.microsoft.com/office/drawing/2016/5/10/chartex" xmlns:cx5="http://schemas.microsoft.com/office/drawing/2016/5/11/chartex" xmlns:cx6="http://schemas.microsoft.com/office/drawing/2016/5/12/chartex" xmlns:cx7="http://schemas.microsoft.com/office/drawing/2016/5/13/chartex" xmlns:cx8="http://schemas.microsoft.com/office/drawing/2016/5/14/chartex" xmlns:mc="http://schemas.openxmlformats.org/markup-compatibility/2006" xmlns:aink="http://schemas.microsoft.com/office/drawing/2016/ink" xmlns:am3d="http://schemas.microsoft.com/office/drawing/2017/model3d" xmlns:o="urn:schemas-microsoft-com:office:office" xmlns:oel="http://schemas.microsoft.com/office/2019/extlst" xmlns:r="http://schemas.openxmlformats.org/officeDocument/2006/relationships" xmlns:m="http://schemas.openxmlformats.org/officeDocument/2006/math" xmlns:v="urn:schemas-microsoft-com:vml" xmlns:wp14="http://schemas.microsoft.com/office/word/2010/wordprocessingDrawing" xmlns:wp="http://schemas.openxmlformats.org/drawingml/2006/wordprocessingDrawing" xmlns:w10="urn:schemas-microsoft-com:office:word" xmlns:w="http://schemas.openxmlformats.org/wordprocessingml/2006/main" xmlns:w14="http://schemas.microsoft.com/office/word/2010/wordml" xmlns:w15="http://schemas.microsoft.com/office/word/2012/wordml" xmlns:w16cex="http://schemas.microsoft.com/office/word/2018/wordml/cex" xmlns:w16cid="http://schemas.microsoft.com/office/word/2016/wordml/cid" xmlns:w16="http://schemas.microsoft.com/office/word/2018/wordml" xmlns:w16du="http://schemas.microsoft.com/office/word/2023/wordml/word16du" xmlns:w16sdtdh="http://schemas.microsoft.com/office/word/2020/wordml/sdtdatahash" xmlns:w16sdtfl="http://schemas.microsoft.com/office/word/2024/wordml/sdtformatlock" xmlns:w16se="http://schemas.microsoft.com/office/word/2015/wordml/symex" xmlns:wpg="http://schemas.microsoft.com/office/word/2010/wordprocessingGroup" xmlns:wpi="http://schemas.microsoft.com/office/word/2010/wordprocessingInk" xmlns:wne="http://schemas.microsoft.com/office/word/2006/wordml" xmlns:wps="http://schemas.microsoft.com/office/word/2010/wordprocessingShape" mc:Ignorable="w14 w15 w16se w16cid w16 w16cex w16sdtdh w16sdtfl w16du wp14">
   <w:abstractNum w:abstractNumId="0" w15:restartNumberingAfterBreak="0">
+    <w:nsid w:val="00D11144"/>
+    <w:multiLevelType w:val="hybridMultilevel"/>
+    <w:tmpl w:val="F580E2EC"/>
+    <w:lvl w:ilvl="0" w:tplc="89E0FC56">
+      <w:start w:val="1"/>
+      <w:numFmt w:val="decimal"/>
+      <w:lvlText w:val="%1."/>
+      <w:lvlJc w:val="left"/>
+      <w:pPr>
+        <w:ind w:left="720" w:hanging="360"/>
+      </w:pPr>
+      <w:rPr>
+        <w:rFonts w:hint="default"/>
+        <w:b/>
+        <w:u w:val="single"/>
+      </w:rPr>
+    </w:lvl>
+    <w:lvl w:ilvl="1" w:tplc="04090019" w:tentative="1">
+      <w:start w:val="1"/>
+      <w:numFmt w:val="lowerLetter"/>
+      <w:lvlText w:val="%2."/>
+      <w:lvlJc w:val="left"/>
+      <w:pPr>
+        <w:ind w:left="1440" w:hanging="360"/>
+      </w:pPr>
+    </w:lvl>
+    <w:lvl w:ilvl="2" w:tplc="0409001B" w:tentative="1">
+      <w:start w:val="1"/>
+      <w:numFmt w:val="lowerRoman"/>
+      <w:lvlText w:val="%3."/>
+      <w:lvlJc w:val="right"/>
+      <w:pPr>
+        <w:ind w:left="2160" w:hanging="180"/>
+      </w:pPr>
+    </w:lvl>
+    <w:lvl w:ilvl="3" w:tplc="0409000F" w:tentative="1">
+      <w:start w:val="1"/>
+      <w:numFmt w:val="decimal"/>
+      <w:lvlText w:val="%4."/>
+      <w:lvlJc w:val="left"/>
+      <w:pPr>
+        <w:ind w:left="2880" w:hanging="360"/>
+      </w:pPr>
+    </w:lvl>
+    <w:lvl w:ilvl="4" w:tplc="04090019" w:tentative="1">
+      <w:start w:val="1"/>
+      <w:numFmt w:val="lowerLetter"/>
+      <w:lvlText w:val="%5."/>
+      <w:lvlJc w:val="left"/>
+      <w:pPr>
+        <w:ind w:left="3600" w:hanging="360"/>
+      </w:pPr>
+    </w:lvl>
+    <w:lvl w:ilvl="5" w:tplc="0409001B" w:tentative="1">
+      <w:start w:val="1"/>
+      <w:numFmt w:val="lowerRoman"/>
+      <w:lvlText w:val="%6."/>
+      <w:lvlJc w:val="right"/>
+      <w:pPr>
+        <w:ind w:left="4320" w:hanging="180"/>
+      </w:pPr>
+    </w:lvl>
+    <w:lvl w:ilvl="6" w:tplc="0409000F" w:tentative="1">
+      <w:start w:val="1"/>
+      <w:numFmt w:val="decimal"/>
+      <w:lvlText w:val="%7."/>
+      <w:lvlJc w:val="left"/>
+      <w:pPr>
+        <w:ind w:left="5040" w:hanging="360"/>
+      </w:pPr>
+    </w:lvl>
+    <w:lvl w:ilvl="7" w:tplc="04090019" w:tentative="1">
+      <w:start w:val="1"/>
+      <w:numFmt w:val="lowerLetter"/>
+      <w:lvlText w:val="%8."/>
+      <w:lvlJc w:val="left"/>
+      <w:pPr>
+        <w:ind w:left="5760" w:hanging="360"/>
+      </w:pPr>
+    </w:lvl>
+    <w:lvl w:ilvl="8" w:tplc="0409001B" w:tentative="1">
+      <w:start w:val="1"/>
+      <w:numFmt w:val="lowerRoman"/>
+      <w:lvlText w:val="%9."/>
+      <w:lvlJc w:val="right"/>
+      <w:pPr>
+        <w:ind w:left="6480" w:hanging="180"/>
+      </w:pPr>
+    </w:lvl>
+  </w:abstractNum>
+  <w:abstractNum w:abstractNumId="1" w15:restartNumberingAfterBreak="0">
     <w:nsid w:val="053614DE"/>
     <w:multiLevelType w:val="multilevel"/>
     <w:tmpl w:val="2D244DFE"/>
@@ -576,7 +1035,7 @@
       </w:pPr>
     </w:lvl>
   </w:abstractNum>
-  <w:abstractNum w:abstractNumId="1" w15:restartNumberingAfterBreak="0">
+  <w:abstractNum w:abstractNumId="2" w15:restartNumberingAfterBreak="0">
     <w:nsid w:val="08217AAC"/>
     <w:multiLevelType w:val="hybridMultilevel"/>
     <w:tmpl w:val="7D08141A"/>
@@ -665,7 +1124,7 @@
       </w:pPr>
     </w:lvl>
   </w:abstractNum>
-  <w:abstractNum w:abstractNumId="2" w15:restartNumberingAfterBreak="0">
+  <w:abstractNum w:abstractNumId="3" w15:restartNumberingAfterBreak="0">
     <w:nsid w:val="15C02538"/>
     <w:multiLevelType w:val="multilevel"/>
     <w:tmpl w:val="0409001D"/>
@@ -751,7 +1210,7 @@
       </w:pPr>
     </w:lvl>
   </w:abstractNum>
-  <w:abstractNum w:abstractNumId="3" w15:restartNumberingAfterBreak="0">
+  <w:abstractNum w:abstractNumId="4" w15:restartNumberingAfterBreak="0">
     <w:nsid w:val="1A0B5B58"/>
     <w:multiLevelType w:val="hybridMultilevel"/>
     <w:tmpl w:val="AE021AC0"/>
@@ -840,7 +1299,7 @@
       </w:pPr>
     </w:lvl>
   </w:abstractNum>
-  <w:abstractNum w:abstractNumId="4" w15:restartNumberingAfterBreak="0">
+  <w:abstractNum w:abstractNumId="5" w15:restartNumberingAfterBreak="0">
     <w:nsid w:val="1E0D15B1"/>
     <w:multiLevelType w:val="hybridMultilevel"/>
     <w:tmpl w:val="E2E616C0"/>
@@ -929,7 +1388,7 @@
       </w:pPr>
     </w:lvl>
   </w:abstractNum>
-  <w:abstractNum w:abstractNumId="5" w15:restartNumberingAfterBreak="0">
+  <w:abstractNum w:abstractNumId="6" w15:restartNumberingAfterBreak="0">
     <w:nsid w:val="236D4F99"/>
     <w:multiLevelType w:val="hybridMultilevel"/>
     <w:tmpl w:val="D8E205D4"/>
@@ -1018,7 +1477,7 @@
       </w:pPr>
     </w:lvl>
   </w:abstractNum>
-  <w:abstractNum w:abstractNumId="6" w15:restartNumberingAfterBreak="0">
+  <w:abstractNum w:abstractNumId="7" w15:restartNumberingAfterBreak="0">
     <w:nsid w:val="3B0B57B2"/>
     <w:multiLevelType w:val="multilevel"/>
     <w:tmpl w:val="2D244DFE"/>
@@ -1132,7 +1591,7 @@
       </w:pPr>
     </w:lvl>
   </w:abstractNum>
-  <w:abstractNum w:abstractNumId="7" w15:restartNumberingAfterBreak="0">
+  <w:abstractNum w:abstractNumId="8" w15:restartNumberingAfterBreak="0">
     <w:nsid w:val="4F570C7C"/>
     <w:multiLevelType w:val="hybridMultilevel"/>
     <w:tmpl w:val="5EC2D186"/>
@@ -1218,7 +1677,119 @@
       </w:pPr>
     </w:lvl>
   </w:abstractNum>
-  <w:abstractNum w:abstractNumId="8" w15:restartNumberingAfterBreak="0">
+  <w:abstractNum w:abstractNumId="9" w15:restartNumberingAfterBreak="0">
+    <w:nsid w:val="52816D5C"/>
+    <w:multiLevelType w:val="hybridMultilevel"/>
+    <w:tmpl w:val="EA0E99AE"/>
+    <w:lvl w:ilvl="0" w:tplc="890056EA">
+      <w:numFmt w:val="bullet"/>
+      <w:lvlText w:val="-"/>
+      <w:lvlJc w:val="left"/>
+      <w:pPr>
+        <w:ind w:left="720" w:hanging="360"/>
+      </w:pPr>
+      <w:rPr>
+        <w:rFonts w:ascii="Aptos" w:eastAsiaTheme="minorHAnsi" w:hAnsi="Aptos" w:cstheme="minorBidi" w:hint="default"/>
+      </w:rPr>
+    </w:lvl>
+    <w:lvl w:ilvl="1" w:tplc="04090003">
+      <w:start w:val="1"/>
+      <w:numFmt w:val="bullet"/>
+      <w:lvlText w:val="o"/>
+      <w:lvlJc w:val="left"/>
+      <w:pPr>
+        <w:ind w:left="1440" w:hanging="360"/>
+      </w:pPr>
+      <w:rPr>
+        <w:rFonts w:ascii="Courier New" w:hAnsi="Courier New" w:cs="Courier New" w:hint="default"/>
+      </w:rPr>
+    </w:lvl>
+    <w:lvl w:ilvl="2" w:tplc="04090005" w:tentative="1">
+      <w:start w:val="1"/>
+      <w:numFmt w:val="bullet"/>
+      <w:lvlText w:val=""/>
+      <w:lvlJc w:val="left"/>
+      <w:pPr>
+        <w:ind w:left="2160" w:hanging="360"/>
+      </w:pPr>
+      <w:rPr>
+        <w:rFonts w:ascii="Wingdings" w:hAnsi="Wingdings" w:hint="default"/>
+      </w:rPr>
+    </w:lvl>
+    <w:lvl w:ilvl="3" w:tplc="04090001" w:tentative="1">
+      <w:start w:val="1"/>
+      <w:numFmt w:val="bullet"/>
+      <w:lvlText w:val=""/>
+      <w:lvlJc w:val="left"/>
+      <w:pPr>
+        <w:ind w:left="2880" w:hanging="360"/>
+      </w:pPr>
+      <w:rPr>
+        <w:rFonts w:ascii="Symbol" w:hAnsi="Symbol" w:hint="default"/>
+      </w:rPr>
+    </w:lvl>
+    <w:lvl w:ilvl="4" w:tplc="04090003" w:tentative="1">
+      <w:start w:val="1"/>
+      <w:numFmt w:val="bullet"/>
+      <w:lvlText w:val="o"/>
+      <w:lvlJc w:val="left"/>
+      <w:pPr>
+        <w:ind w:left="3600" w:hanging="360"/>
+      </w:pPr>
+      <w:rPr>
+        <w:rFonts w:ascii="Courier New" w:hAnsi="Courier New" w:cs="Courier New" w:hint="default"/>
+      </w:rPr>
+    </w:lvl>
+    <w:lvl w:ilvl="5" w:tplc="04090005" w:tentative="1">
+      <w:start w:val="1"/>
+      <w:numFmt w:val="bullet"/>
+      <w:lvlText w:val=""/>
+      <w:lvlJc w:val="left"/>
+      <w:pPr>
+        <w:ind w:left="4320" w:hanging="360"/>
+      </w:pPr>
+      <w:rPr>
+        <w:rFonts w:ascii="Wingdings" w:hAnsi="Wingdings" w:hint="default"/>
+      </w:rPr>
+    </w:lvl>
+    <w:lvl w:ilvl="6" w:tplc="04090001" w:tentative="1">
+      <w:start w:val="1"/>
+      <w:numFmt w:val="bullet"/>
+      <w:lvlText w:val=""/>
+      <w:lvlJc w:val="left"/>
+      <w:pPr>
+        <w:ind w:left="5040" w:hanging="360"/>
+      </w:pPr>
+      <w:rPr>
+        <w:rFonts w:ascii="Symbol" w:hAnsi="Symbol" w:hint="default"/>
+      </w:rPr>
+    </w:lvl>
+    <w:lvl w:ilvl="7" w:tplc="04090003" w:tentative="1">
+      <w:start w:val="1"/>
+      <w:numFmt w:val="bullet"/>
+      <w:lvlText w:val="o"/>
+      <w:lvlJc w:val="left"/>
+      <w:pPr>
+        <w:ind w:left="5760" w:hanging="360"/>
+      </w:pPr>
+      <w:rPr>
+        <w:rFonts w:ascii="Courier New" w:hAnsi="Courier New" w:cs="Courier New" w:hint="default"/>
+      </w:rPr>
+    </w:lvl>
+    <w:lvl w:ilvl="8" w:tplc="04090005" w:tentative="1">
+      <w:start w:val="1"/>
+      <w:numFmt w:val="bullet"/>
+      <w:lvlText w:val=""/>
+      <w:lvlJc w:val="left"/>
+      <w:pPr>
+        <w:ind w:left="6480" w:hanging="360"/>
+      </w:pPr>
+      <w:rPr>
+        <w:rFonts w:ascii="Wingdings" w:hAnsi="Wingdings" w:hint="default"/>
+      </w:rPr>
+    </w:lvl>
+  </w:abstractNum>
+  <w:abstractNum w:abstractNumId="10" w15:restartNumberingAfterBreak="0">
     <w:nsid w:val="69E7129F"/>
     <w:multiLevelType w:val="hybridMultilevel"/>
     <w:tmpl w:val="9506A5F8"/>
@@ -1332,10 +1903,10 @@
     </w:lvl>
   </w:abstractNum>
   <w:num w:numId="1" w16cid:durableId="814949164">
-    <w:abstractNumId w:val="2"/>
+    <w:abstractNumId w:val="3"/>
   </w:num>
   <w:num w:numId="2" w16cid:durableId="1724989116">
-    <w:abstractNumId w:val="2"/>
+    <w:abstractNumId w:val="3"/>
     <w:lvlOverride w:ilvl="1">
       <w:lvl w:ilvl="1">
         <w:numFmt w:val="lowerLetter"/>
@@ -1345,7 +1916,7 @@
     </w:lvlOverride>
   </w:num>
   <w:num w:numId="3" w16cid:durableId="616332337">
-    <w:abstractNumId w:val="2"/>
+    <w:abstractNumId w:val="3"/>
     <w:lvlOverride w:ilvl="0">
       <w:lvl w:ilvl="0">
         <w:start w:val="1"/>
@@ -1447,7 +2018,7 @@
     </w:lvlOverride>
   </w:num>
   <w:num w:numId="4" w16cid:durableId="657345612">
-    <w:abstractNumId w:val="2"/>
+    <w:abstractNumId w:val="3"/>
     <w:lvlOverride w:ilvl="2">
       <w:lvl w:ilvl="2">
         <w:numFmt w:val="lowerRoman"/>
@@ -1457,7 +2028,7 @@
     </w:lvlOverride>
   </w:num>
   <w:num w:numId="5" w16cid:durableId="1514501">
-    <w:abstractNumId w:val="2"/>
+    <w:abstractNumId w:val="3"/>
     <w:lvlOverride w:ilvl="2">
       <w:lvl w:ilvl="2">
         <w:numFmt w:val="lowerRoman"/>
@@ -1467,7 +2038,7 @@
     </w:lvlOverride>
   </w:num>
   <w:num w:numId="6" w16cid:durableId="462389071">
-    <w:abstractNumId w:val="2"/>
+    <w:abstractNumId w:val="3"/>
     <w:lvlOverride w:ilvl="1">
       <w:lvl w:ilvl="1">
         <w:numFmt w:val="lowerLetter"/>
@@ -1477,7 +2048,7 @@
     </w:lvlOverride>
   </w:num>
   <w:num w:numId="7" w16cid:durableId="2024159890">
-    <w:abstractNumId w:val="2"/>
+    <w:abstractNumId w:val="3"/>
     <w:lvlOverride w:ilvl="1">
       <w:lvl w:ilvl="1">
         <w:numFmt w:val="lowerLetter"/>
@@ -1487,7 +2058,7 @@
     </w:lvlOverride>
   </w:num>
   <w:num w:numId="8" w16cid:durableId="1185292326">
-    <w:abstractNumId w:val="2"/>
+    <w:abstractNumId w:val="3"/>
     <w:lvlOverride w:ilvl="2">
       <w:lvl w:ilvl="2">
         <w:numFmt w:val="lowerRoman"/>
@@ -1497,7 +2068,7 @@
     </w:lvlOverride>
   </w:num>
   <w:num w:numId="9" w16cid:durableId="1931621677">
-    <w:abstractNumId w:val="2"/>
+    <w:abstractNumId w:val="3"/>
     <w:lvlOverride w:ilvl="2">
       <w:lvl w:ilvl="2">
         <w:numFmt w:val="lowerRoman"/>
@@ -1507,7 +2078,7 @@
     </w:lvlOverride>
   </w:num>
   <w:num w:numId="10" w16cid:durableId="392431474">
-    <w:abstractNumId w:val="2"/>
+    <w:abstractNumId w:val="3"/>
     <w:lvlOverride w:ilvl="1">
       <w:lvl w:ilvl="1">
         <w:numFmt w:val="lowerLetter"/>
@@ -1517,28 +2088,34 @@
     </w:lvlOverride>
   </w:num>
   <w:num w:numId="11" w16cid:durableId="1161239501">
-    <w:abstractNumId w:val="0"/>
+    <w:abstractNumId w:val="1"/>
   </w:num>
   <w:num w:numId="12" w16cid:durableId="88543981">
+    <w:abstractNumId w:val="7"/>
+  </w:num>
+  <w:num w:numId="13" w16cid:durableId="139345479">
+    <w:abstractNumId w:val="5"/>
+  </w:num>
+  <w:num w:numId="14" w16cid:durableId="1867134277">
+    <w:abstractNumId w:val="8"/>
+  </w:num>
+  <w:num w:numId="15" w16cid:durableId="582880842">
+    <w:abstractNumId w:val="4"/>
+  </w:num>
+  <w:num w:numId="16" w16cid:durableId="1056002435">
+    <w:abstractNumId w:val="10"/>
+  </w:num>
+  <w:num w:numId="17" w16cid:durableId="2132286490">
+    <w:abstractNumId w:val="2"/>
+  </w:num>
+  <w:num w:numId="18" w16cid:durableId="1157913208">
     <w:abstractNumId w:val="6"/>
   </w:num>
-  <w:num w:numId="13" w16cid:durableId="139345479">
-    <w:abstractNumId w:val="4"/>
+  <w:num w:numId="19" w16cid:durableId="971322676">
+    <w:abstractNumId w:val="9"/>
   </w:num>
-  <w:num w:numId="14" w16cid:durableId="1867134277">
-    <w:abstractNumId w:val="7"/>
-  </w:num>
-  <w:num w:numId="15" w16cid:durableId="582880842">
-    <w:abstractNumId w:val="3"/>
-  </w:num>
-  <w:num w:numId="16" w16cid:durableId="1056002435">
-    <w:abstractNumId w:val="8"/>
-  </w:num>
-  <w:num w:numId="17" w16cid:durableId="2132286490">
-    <w:abstractNumId w:val="1"/>
-  </w:num>
-  <w:num w:numId="18" w16cid:durableId="1157913208">
-    <w:abstractNumId w:val="5"/>
+  <w:num w:numId="20" w16cid:durableId="1958485408">
+    <w:abstractNumId w:val="0"/>
   </w:num>
 </w:numbering>
 </file>

--- a/Documentation/SG3 User Guide.docx
+++ b/Documentation/SG3 User Guide.docx
@@ -230,14 +230,127 @@
       </w:r>
     </w:p>
     <w:p>
+      <w:pPr>
+        <w:jc w:val="right"/>
+      </w:pPr>
       <w:r>
         <w:t>Walkthrough</w:t>
       </w:r>
+      <w:proofErr w:type="gramStart"/>
       <w:r>
         <w:t>…..</w:t>
       </w:r>
-      <w:r>
-        <w:t>……………………………………………………………………………………………………3</w:t>
+      <w:proofErr w:type="gramEnd"/>
+      <w:r>
+        <w:t>……………………………………………………………………………………………………</w:t>
+      </w:r>
+      <w:r>
+        <w:t>.</w:t>
+      </w:r>
+      <w:r>
+        <w:t>3</w:t>
+      </w:r>
+    </w:p>
+    <w:p>
+      <w:pPr>
+        <w:ind w:firstLine="720"/>
+        <w:jc w:val="right"/>
+      </w:pPr>
+      <w:r>
+        <w:t>Main Menu……………………………………………………………………………</w:t>
+      </w:r>
+      <w:proofErr w:type="gramStart"/>
+      <w:r>
+        <w:t>…..</w:t>
+      </w:r>
+      <w:proofErr w:type="gramEnd"/>
+      <w:r>
+        <w:t>……………….3</w:t>
+      </w:r>
+    </w:p>
+    <w:p>
+      <w:pPr>
+        <w:jc w:val="right"/>
+      </w:pPr>
+      <w:r>
+        <w:tab/>
+        <w:t>1. Open A File…………………………………………………………………………</w:t>
+      </w:r>
+      <w:proofErr w:type="gramStart"/>
+      <w:r>
+        <w:t>…..</w:t>
+      </w:r>
+      <w:proofErr w:type="gramEnd"/>
+      <w:r>
+        <w:t>………………4</w:t>
+      </w:r>
+    </w:p>
+    <w:p>
+      <w:pPr>
+        <w:jc w:val="right"/>
+      </w:pPr>
+      <w:r>
+        <w:tab/>
+        <w:t>2. Search For Words…………………………………………………………………</w:t>
+      </w:r>
+      <w:proofErr w:type="gramStart"/>
+      <w:r>
+        <w:t>…..</w:t>
+      </w:r>
+      <w:proofErr w:type="gramEnd"/>
+      <w:r>
+        <w:t>…………</w:t>
+      </w:r>
+      <w:proofErr w:type="gramStart"/>
+      <w:r>
+        <w:t>…..</w:t>
+      </w:r>
+      <w:proofErr w:type="gramEnd"/>
+      <w:r>
+        <w:t>5</w:t>
+      </w:r>
+    </w:p>
+    <w:p>
+      <w:pPr>
+        <w:jc w:val="right"/>
+      </w:pPr>
+      <w:r>
+        <w:tab/>
+        <w:t>3. Build Concordance………………………………………………………………………………</w:t>
+      </w:r>
+      <w:proofErr w:type="gramStart"/>
+      <w:r>
+        <w:t>…..</w:t>
+      </w:r>
+      <w:proofErr w:type="gramEnd"/>
+      <w:r>
+        <w:t>7</w:t>
+      </w:r>
+    </w:p>
+    <w:p>
+      <w:pPr>
+        <w:jc w:val="right"/>
+      </w:pPr>
+      <w:r>
+        <w:tab/>
+        <w:t>4. Close File……………………………………………………………………………………………</w:t>
+      </w:r>
+      <w:proofErr w:type="gramStart"/>
+      <w:r>
+        <w:t>…..</w:t>
+      </w:r>
+      <w:proofErr w:type="gramEnd"/>
+      <w:r>
+        <w:t>8</w:t>
+      </w:r>
+    </w:p>
+    <w:p>
+      <w:pPr>
+        <w:jc w:val="right"/>
+      </w:pPr>
+      <w:r>
+        <w:tab/>
+        <w:t>5. Exit……………………………………………………………………………………………………….10</w:t>
       </w:r>
     </w:p>
     <w:p/>
@@ -288,58 +401,12 @@
     </w:p>
     <w:p>
       <w:pPr>
+        <w:spacing w:after="0" w:line="240" w:lineRule="auto"/>
         <w:rPr>
           <w:b/>
           <w:bCs/>
           <w:u w:val="single"/>
         </w:rPr>
-      </w:pPr>
-    </w:p>
-    <w:p>
-      <w:pPr>
-        <w:rPr>
-          <w:b/>
-          <w:bCs/>
-          <w:u w:val="single"/>
-        </w:rPr>
-      </w:pPr>
-    </w:p>
-    <w:p>
-      <w:pPr>
-        <w:rPr>
-          <w:b/>
-          <w:bCs/>
-          <w:u w:val="single"/>
-        </w:rPr>
-      </w:pPr>
-    </w:p>
-    <w:p>
-      <w:pPr>
-        <w:rPr>
-          <w:b/>
-          <w:bCs/>
-          <w:u w:val="single"/>
-        </w:rPr>
-      </w:pPr>
-    </w:p>
-    <w:p>
-      <w:pPr>
-        <w:spacing w:after="0" w:line="240" w:lineRule="auto"/>
-      </w:pPr>
-    </w:p>
-    <w:p>
-      <w:pPr>
-        <w:spacing w:after="0" w:line="240" w:lineRule="auto"/>
-      </w:pPr>
-    </w:p>
-    <w:p>
-      <w:pPr>
-        <w:spacing w:after="0" w:line="240" w:lineRule="auto"/>
-      </w:pPr>
-    </w:p>
-    <w:p>
-      <w:pPr>
-        <w:spacing w:after="0" w:line="240" w:lineRule="auto"/>
       </w:pPr>
     </w:p>
     <w:p>
@@ -375,6 +442,9 @@
         <w:jc w:val="center"/>
       </w:pPr>
       <w:r>
+        <w:rPr>
+          <w:noProof/>
+        </w:rPr>
         <w:drawing>
           <wp:inline distT="0" distB="0" distL="0" distR="0" wp14:anchorId="7872DF59" wp14:editId="4825E7BE">
             <wp:extent cx="3993814" cy="2523490"/>
@@ -437,12 +507,19 @@
         <w:rPr>
           <w:b/>
           <w:bCs/>
+          <w:color w:val="EE0000"/>
           <w:u w:val="single"/>
         </w:rPr>
         <w:t>NOTE:</w:t>
       </w:r>
       <w:r>
-        <w:t xml:space="preserve"> You will not be able to use the menu options until you click “Ok” on the opening info window.</w:t>
+        <w:rPr>
+          <w:color w:val="EE0000"/>
+        </w:rPr>
+        <w:t xml:space="preserve"> </w:t>
+      </w:r>
+      <w:r>
+        <w:t>You will not be able to use the menu options until you click “Ok” on the opening info window.</w:t>
       </w:r>
     </w:p>
     <w:p>
@@ -461,6 +538,9 @@
         <w:jc w:val="center"/>
       </w:pPr>
       <w:r>
+        <w:rPr>
+          <w:noProof/>
+        </w:rPr>
         <w:drawing>
           <wp:inline distT="0" distB="0" distL="0" distR="0" wp14:anchorId="1FA205DD" wp14:editId="7D245C64">
             <wp:extent cx="1829018" cy="2362200"/>
@@ -597,22 +677,24 @@
         <w:rPr>
           <w:b/>
           <w:bCs/>
+          <w:color w:val="EE0000"/>
           <w:u w:val="single"/>
         </w:rPr>
         <w:t>NOTE:</w:t>
       </w:r>
       <w:r>
-        <w:t xml:space="preserve"> Options 2-4 will not be usable until you’ve opened at least one file with option 1</w:t>
-      </w:r>
-    </w:p>
-    <w:p>
-      <w:pPr>
-        <w:spacing w:after="0" w:line="240" w:lineRule="auto"/>
         <w:rPr>
-          <w:b/>
-          <w:bCs/>
-          <w:u w:val="single"/>
+          <w:color w:val="EE0000"/>
         </w:rPr>
+        <w:t xml:space="preserve"> </w:t>
+      </w:r>
+      <w:r>
+        <w:t>Options 2-4 will not be usable until you’ve opened at least one file with option 1</w:t>
+      </w:r>
+    </w:p>
+    <w:p>
+      <w:pPr>
+        <w:spacing w:after="0" w:line="240" w:lineRule="auto"/>
       </w:pPr>
       <w:r>
         <w:rPr>
@@ -623,6 +705,9 @@
         <w:lastRenderedPageBreak/>
         <w:t>1. Open A File</w:t>
       </w:r>
+      <w:r>
+        <w:t>: Opens a file for use in search and concordance building functions</w:t>
+      </w:r>
     </w:p>
     <w:p>
       <w:pPr>
@@ -635,6 +720,9 @@
         <w:jc w:val="center"/>
       </w:pPr>
       <w:r>
+        <w:rPr>
+          <w:noProof/>
+        </w:rPr>
         <w:drawing>
           <wp:inline distT="0" distB="0" distL="0" distR="0" wp14:anchorId="7FE4041D" wp14:editId="3EBB14D7">
             <wp:extent cx="2648320" cy="1724266"/>
@@ -699,7 +787,45 @@
     <w:p>
       <w:pPr>
         <w:spacing w:after="0" w:line="240" w:lineRule="auto"/>
-      </w:pPr>
+        <w:jc w:val="center"/>
+      </w:pPr>
+      <w:r>
+        <w:drawing>
+          <wp:inline distT="0" distB="0" distL="0" distR="0" wp14:anchorId="700D5953" wp14:editId="7402FE6E">
+            <wp:extent cx="2600688" cy="1638529"/>
+            <wp:effectExtent l="0" t="0" r="9525" b="0"/>
+            <wp:docPr id="2008194735" name="Picture 1" descr="A screenshot of a computer&#10;&#10;AI-generated content may be incorrect."/>
+            <wp:cNvGraphicFramePr>
+              <a:graphicFrameLocks xmlns:a="http://schemas.openxmlformats.org/drawingml/2006/main" noChangeAspect="1"/>
+            </wp:cNvGraphicFramePr>
+            <a:graphic xmlns:a="http://schemas.openxmlformats.org/drawingml/2006/main">
+              <a:graphicData uri="http://schemas.openxmlformats.org/drawingml/2006/picture">
+                <pic:pic xmlns:pic="http://schemas.openxmlformats.org/drawingml/2006/picture">
+                  <pic:nvPicPr>
+                    <pic:cNvPr id="2008194735" name="Picture 1" descr="A screenshot of a computer&#10;&#10;AI-generated content may be incorrect."/>
+                    <pic:cNvPicPr/>
+                  </pic:nvPicPr>
+                  <pic:blipFill>
+                    <a:blip r:embed="rId10"/>
+                    <a:stretch>
+                      <a:fillRect/>
+                    </a:stretch>
+                  </pic:blipFill>
+                  <pic:spPr>
+                    <a:xfrm>
+                      <a:off x="0" y="0"/>
+                      <a:ext cx="2600688" cy="1638529"/>
+                    </a:xfrm>
+                    <a:prstGeom prst="rect">
+                      <a:avLst/>
+                    </a:prstGeom>
+                  </pic:spPr>
+                </pic:pic>
+              </a:graphicData>
+            </a:graphic>
+          </wp:inline>
+        </w:drawing>
+      </w:r>
     </w:p>
     <w:p>
       <w:pPr>
@@ -713,9 +839,1263 @@
       <w:r>
         <w:t xml:space="preserve">Type the file name you want to open into the text field, including the </w:t>
       </w:r>
+      <w:r>
+        <w:t xml:space="preserve">file </w:t>
+      </w:r>
+      <w:proofErr w:type="gramStart"/>
+      <w:r>
+        <w:t>extension (.</w:t>
+      </w:r>
+      <w:proofErr w:type="gramEnd"/>
+      <w:r>
+        <w:t>txt)</w:t>
+      </w:r>
+    </w:p>
+    <w:p>
+      <w:pPr>
+        <w:spacing w:after="0" w:line="240" w:lineRule="auto"/>
+      </w:pPr>
+    </w:p>
+    <w:p>
+      <w:pPr>
+        <w:spacing w:after="0" w:line="240" w:lineRule="auto"/>
+        <w:jc w:val="center"/>
+      </w:pPr>
+      <w:r>
+        <w:drawing>
+          <wp:inline distT="0" distB="0" distL="0" distR="0" wp14:anchorId="07B795DA" wp14:editId="2674072A">
+            <wp:extent cx="2574537" cy="1781175"/>
+            <wp:effectExtent l="0" t="0" r="0" b="0"/>
+            <wp:docPr id="784747315" name="Picture 1" descr="A computer screen shot of a computer screen&#10;&#10;AI-generated content may be incorrect."/>
+            <wp:cNvGraphicFramePr>
+              <a:graphicFrameLocks xmlns:a="http://schemas.openxmlformats.org/drawingml/2006/main" noChangeAspect="1"/>
+            </wp:cNvGraphicFramePr>
+            <a:graphic xmlns:a="http://schemas.openxmlformats.org/drawingml/2006/main">
+              <a:graphicData uri="http://schemas.openxmlformats.org/drawingml/2006/picture">
+                <pic:pic xmlns:pic="http://schemas.openxmlformats.org/drawingml/2006/picture">
+                  <pic:nvPicPr>
+                    <pic:cNvPr id="784747315" name="Picture 1" descr="A computer screen shot of a computer screen&#10;&#10;AI-generated content may be incorrect."/>
+                    <pic:cNvPicPr/>
+                  </pic:nvPicPr>
+                  <pic:blipFill>
+                    <a:blip r:embed="rId11"/>
+                    <a:stretch>
+                      <a:fillRect/>
+                    </a:stretch>
+                  </pic:blipFill>
+                  <pic:spPr>
+                    <a:xfrm>
+                      <a:off x="0" y="0"/>
+                      <a:ext cx="2579441" cy="1784568"/>
+                    </a:xfrm>
+                    <a:prstGeom prst="rect">
+                      <a:avLst/>
+                    </a:prstGeom>
+                  </pic:spPr>
+                </pic:pic>
+              </a:graphicData>
+            </a:graphic>
+          </wp:inline>
+        </w:drawing>
+      </w:r>
+    </w:p>
+    <w:p>
+      <w:pPr>
+        <w:pStyle w:val="ListParagraph"/>
+        <w:numPr>
+          <w:ilvl w:val="0"/>
+          <w:numId w:val="19"/>
+        </w:numPr>
+        <w:spacing w:after="0" w:line="240" w:lineRule="auto"/>
+      </w:pPr>
+      <w:r>
+        <w:t>Once you have put a file name into the text field, click the “Submit” button to open the specified file</w:t>
+      </w:r>
+    </w:p>
+    <w:p>
+      <w:pPr>
+        <w:spacing w:after="0" w:line="240" w:lineRule="auto"/>
+      </w:pPr>
+    </w:p>
+    <w:p>
+      <w:pPr>
+        <w:spacing w:after="0" w:line="240" w:lineRule="auto"/>
+      </w:pPr>
+    </w:p>
+    <w:p>
+      <w:pPr>
+        <w:spacing w:after="0" w:line="240" w:lineRule="auto"/>
+      </w:pPr>
+    </w:p>
+    <w:p>
+      <w:pPr>
+        <w:spacing w:after="0" w:line="240" w:lineRule="auto"/>
+      </w:pPr>
+    </w:p>
+    <w:p>
+      <w:pPr>
+        <w:spacing w:after="0" w:line="240" w:lineRule="auto"/>
+      </w:pPr>
+    </w:p>
+    <w:p>
+      <w:pPr>
+        <w:spacing w:after="0" w:line="240" w:lineRule="auto"/>
+      </w:pPr>
+    </w:p>
+    <w:p>
+      <w:pPr>
+        <w:spacing w:after="0" w:line="240" w:lineRule="auto"/>
+      </w:pPr>
+      <w:r>
+        <w:rPr>
+          <w:b/>
+          <w:bCs/>
+          <w:u w:val="single"/>
+        </w:rPr>
+        <w:lastRenderedPageBreak/>
+        <w:t>2. Search For Words</w:t>
+      </w:r>
+      <w:r>
+        <w:t>: Search for words appearing in all text files opened</w:t>
+      </w:r>
+    </w:p>
+    <w:p>
+      <w:pPr>
+        <w:spacing w:after="0" w:line="240" w:lineRule="auto"/>
+      </w:pPr>
+    </w:p>
+    <w:p>
+      <w:pPr>
+        <w:spacing w:after="0" w:line="240" w:lineRule="auto"/>
+        <w:jc w:val="center"/>
+      </w:pPr>
+      <w:r>
+        <w:drawing>
+          <wp:inline distT="0" distB="0" distL="0" distR="0" wp14:anchorId="00F61BAA" wp14:editId="05FB63A3">
+            <wp:extent cx="5314950" cy="1898278"/>
+            <wp:effectExtent l="0" t="0" r="0" b="6985"/>
+            <wp:docPr id="1105037239" name="Picture 1" descr="A screenshot of a computer&#10;&#10;AI-generated content may be incorrect."/>
+            <wp:cNvGraphicFramePr>
+              <a:graphicFrameLocks xmlns:a="http://schemas.openxmlformats.org/drawingml/2006/main" noChangeAspect="1"/>
+            </wp:cNvGraphicFramePr>
+            <a:graphic xmlns:a="http://schemas.openxmlformats.org/drawingml/2006/main">
+              <a:graphicData uri="http://schemas.openxmlformats.org/drawingml/2006/picture">
+                <pic:pic xmlns:pic="http://schemas.openxmlformats.org/drawingml/2006/picture">
+                  <pic:nvPicPr>
+                    <pic:cNvPr id="1105037239" name="Picture 1" descr="A screenshot of a computer&#10;&#10;AI-generated content may be incorrect."/>
+                    <pic:cNvPicPr/>
+                  </pic:nvPicPr>
+                  <pic:blipFill>
+                    <a:blip r:embed="rId12"/>
+                    <a:stretch>
+                      <a:fillRect/>
+                    </a:stretch>
+                  </pic:blipFill>
+                  <pic:spPr>
+                    <a:xfrm>
+                      <a:off x="0" y="0"/>
+                      <a:ext cx="5337590" cy="1906364"/>
+                    </a:xfrm>
+                    <a:prstGeom prst="rect">
+                      <a:avLst/>
+                    </a:prstGeom>
+                  </pic:spPr>
+                </pic:pic>
+              </a:graphicData>
+            </a:graphic>
+          </wp:inline>
+        </w:drawing>
+      </w:r>
+    </w:p>
+    <w:p>
+      <w:pPr>
+        <w:pStyle w:val="ListParagraph"/>
+        <w:numPr>
+          <w:ilvl w:val="0"/>
+          <w:numId w:val="19"/>
+        </w:numPr>
+        <w:spacing w:after="0" w:line="240" w:lineRule="auto"/>
+      </w:pPr>
+      <w:r>
+        <w:t>On selecting “2. Search For Words” on the main menu, a new window will appear, as shown above</w:t>
+      </w:r>
+    </w:p>
+    <w:p>
+      <w:pPr>
+        <w:spacing w:after="0" w:line="240" w:lineRule="auto"/>
+      </w:pPr>
+    </w:p>
+    <w:p>
+      <w:pPr>
+        <w:spacing w:after="0" w:line="240" w:lineRule="auto"/>
+        <w:jc w:val="center"/>
+      </w:pPr>
+      <w:r>
+        <w:drawing>
+          <wp:inline distT="0" distB="0" distL="0" distR="0" wp14:anchorId="678D55E1" wp14:editId="7E2A1FD5">
+            <wp:extent cx="5162550" cy="1832264"/>
+            <wp:effectExtent l="0" t="0" r="0" b="0"/>
+            <wp:docPr id="2004212864" name="Picture 1" descr="A screenshot of a computer&#10;&#10;AI-generated content may be incorrect."/>
+            <wp:cNvGraphicFramePr>
+              <a:graphicFrameLocks xmlns:a="http://schemas.openxmlformats.org/drawingml/2006/main" noChangeAspect="1"/>
+            </wp:cNvGraphicFramePr>
+            <a:graphic xmlns:a="http://schemas.openxmlformats.org/drawingml/2006/main">
+              <a:graphicData uri="http://schemas.openxmlformats.org/drawingml/2006/picture">
+                <pic:pic xmlns:pic="http://schemas.openxmlformats.org/drawingml/2006/picture">
+                  <pic:nvPicPr>
+                    <pic:cNvPr id="2004212864" name="Picture 1" descr="A screenshot of a computer&#10;&#10;AI-generated content may be incorrect."/>
+                    <pic:cNvPicPr/>
+                  </pic:nvPicPr>
+                  <pic:blipFill>
+                    <a:blip r:embed="rId13"/>
+                    <a:stretch>
+                      <a:fillRect/>
+                    </a:stretch>
+                  </pic:blipFill>
+                  <pic:spPr>
+                    <a:xfrm>
+                      <a:off x="0" y="0"/>
+                      <a:ext cx="5182614" cy="1839385"/>
+                    </a:xfrm>
+                    <a:prstGeom prst="rect">
+                      <a:avLst/>
+                    </a:prstGeom>
+                  </pic:spPr>
+                </pic:pic>
+              </a:graphicData>
+            </a:graphic>
+          </wp:inline>
+        </w:drawing>
+      </w:r>
+    </w:p>
+    <w:p>
+      <w:pPr>
+        <w:pStyle w:val="ListParagraph"/>
+        <w:numPr>
+          <w:ilvl w:val="0"/>
+          <w:numId w:val="19"/>
+        </w:numPr>
+        <w:spacing w:after="0" w:line="240" w:lineRule="auto"/>
+      </w:pPr>
+      <w:r>
+        <w:t>Type the word you want to search for in the text box</w:t>
+      </w:r>
+    </w:p>
+    <w:p>
+      <w:pPr>
+        <w:spacing w:after="0" w:line="240" w:lineRule="auto"/>
+      </w:pPr>
+    </w:p>
+    <w:p>
+      <w:pPr>
+        <w:spacing w:after="0" w:line="240" w:lineRule="auto"/>
+        <w:jc w:val="center"/>
+      </w:pPr>
+      <w:r>
+        <w:drawing>
+          <wp:inline distT="0" distB="0" distL="0" distR="0" wp14:anchorId="181D5371" wp14:editId="14993902">
+            <wp:extent cx="5143500" cy="1825503"/>
+            <wp:effectExtent l="0" t="0" r="0" b="3810"/>
+            <wp:docPr id="83386053" name="Picture 1" descr="A screenshot of a computer&#10;&#10;AI-generated content may be incorrect."/>
+            <wp:cNvGraphicFramePr>
+              <a:graphicFrameLocks xmlns:a="http://schemas.openxmlformats.org/drawingml/2006/main" noChangeAspect="1"/>
+            </wp:cNvGraphicFramePr>
+            <a:graphic xmlns:a="http://schemas.openxmlformats.org/drawingml/2006/main">
+              <a:graphicData uri="http://schemas.openxmlformats.org/drawingml/2006/picture">
+                <pic:pic xmlns:pic="http://schemas.openxmlformats.org/drawingml/2006/picture">
+                  <pic:nvPicPr>
+                    <pic:cNvPr id="83386053" name="Picture 1" descr="A screenshot of a computer&#10;&#10;AI-generated content may be incorrect."/>
+                    <pic:cNvPicPr/>
+                  </pic:nvPicPr>
+                  <pic:blipFill>
+                    <a:blip r:embed="rId14"/>
+                    <a:stretch>
+                      <a:fillRect/>
+                    </a:stretch>
+                  </pic:blipFill>
+                  <pic:spPr>
+                    <a:xfrm>
+                      <a:off x="0" y="0"/>
+                      <a:ext cx="5162702" cy="1832318"/>
+                    </a:xfrm>
+                    <a:prstGeom prst="rect">
+                      <a:avLst/>
+                    </a:prstGeom>
+                  </pic:spPr>
+                </pic:pic>
+              </a:graphicData>
+            </a:graphic>
+          </wp:inline>
+        </w:drawing>
+      </w:r>
+    </w:p>
+    <w:p>
+      <w:pPr>
+        <w:pStyle w:val="ListParagraph"/>
+        <w:numPr>
+          <w:ilvl w:val="0"/>
+          <w:numId w:val="19"/>
+        </w:numPr>
+        <w:spacing w:after="0" w:line="240" w:lineRule="auto"/>
+      </w:pPr>
+      <w:r>
+        <w:t>Once you have typed in a word, click the “Submit” button to search for the specified word</w:t>
+      </w:r>
+    </w:p>
+    <w:p>
+      <w:pPr>
+        <w:pStyle w:val="ListParagraph"/>
+        <w:numPr>
+          <w:ilvl w:val="1"/>
+          <w:numId w:val="19"/>
+        </w:numPr>
+        <w:spacing w:after="0" w:line="240" w:lineRule="auto"/>
+      </w:pPr>
+      <w:r>
+        <w:t>Alternatively, if you choose to not search for a word, you can click the “Cancel” button below the “Submit” button to close the window without searching</w:t>
+      </w:r>
+    </w:p>
+    <w:p>
+      <w:pPr>
+        <w:spacing w:after="0" w:line="240" w:lineRule="auto"/>
+      </w:pPr>
+    </w:p>
+    <w:p>
+      <w:pPr>
+        <w:spacing w:after="0" w:line="240" w:lineRule="auto"/>
+        <w:jc w:val="center"/>
+      </w:pPr>
+      <w:r>
+        <w:lastRenderedPageBreak/>
+        <w:drawing>
+          <wp:inline distT="0" distB="0" distL="0" distR="0" wp14:anchorId="1C5E878E" wp14:editId="4B30B8A9">
+            <wp:extent cx="5116618" cy="1826895"/>
+            <wp:effectExtent l="0" t="0" r="8255" b="1905"/>
+            <wp:docPr id="539763680" name="Picture 1" descr="A screenshot of a computer&#10;&#10;AI-generated content may be incorrect."/>
+            <wp:cNvGraphicFramePr>
+              <a:graphicFrameLocks xmlns:a="http://schemas.openxmlformats.org/drawingml/2006/main" noChangeAspect="1"/>
+            </wp:cNvGraphicFramePr>
+            <a:graphic xmlns:a="http://schemas.openxmlformats.org/drawingml/2006/main">
+              <a:graphicData uri="http://schemas.openxmlformats.org/drawingml/2006/picture">
+                <pic:pic xmlns:pic="http://schemas.openxmlformats.org/drawingml/2006/picture">
+                  <pic:nvPicPr>
+                    <pic:cNvPr id="539763680" name="Picture 1" descr="A screenshot of a computer&#10;&#10;AI-generated content may be incorrect."/>
+                    <pic:cNvPicPr/>
+                  </pic:nvPicPr>
+                  <pic:blipFill>
+                    <a:blip r:embed="rId15"/>
+                    <a:stretch>
+                      <a:fillRect/>
+                    </a:stretch>
+                  </pic:blipFill>
+                  <pic:spPr>
+                    <a:xfrm>
+                      <a:off x="0" y="0"/>
+                      <a:ext cx="5135345" cy="1833581"/>
+                    </a:xfrm>
+                    <a:prstGeom prst="rect">
+                      <a:avLst/>
+                    </a:prstGeom>
+                  </pic:spPr>
+                </pic:pic>
+              </a:graphicData>
+            </a:graphic>
+          </wp:inline>
+        </w:drawing>
+      </w:r>
+    </w:p>
+    <w:p>
+      <w:pPr>
+        <w:pStyle w:val="ListParagraph"/>
+        <w:numPr>
+          <w:ilvl w:val="0"/>
+          <w:numId w:val="19"/>
+        </w:numPr>
+        <w:spacing w:after="0" w:line="240" w:lineRule="auto"/>
+      </w:pPr>
+      <w:r>
+        <w:t xml:space="preserve">The tree to the right of the search box and buttons </w:t>
+      </w:r>
+      <w:proofErr w:type="gramStart"/>
+      <w:r>
+        <w:t>displays</w:t>
+      </w:r>
+      <w:proofErr w:type="gramEnd"/>
+      <w:r>
+        <w:t xml:space="preserve"> the word searched, what files it appears in, and how many times it was found in each of the files</w:t>
+      </w:r>
+    </w:p>
+    <w:p>
+      <w:pPr>
+        <w:spacing w:after="0" w:line="240" w:lineRule="auto"/>
+      </w:pPr>
+    </w:p>
+    <w:p>
+      <w:pPr>
+        <w:spacing w:after="0" w:line="240" w:lineRule="auto"/>
+        <w:jc w:val="center"/>
+      </w:pPr>
+      <w:r>
+        <w:drawing>
+          <wp:inline distT="0" distB="0" distL="0" distR="0" wp14:anchorId="44E044AC" wp14:editId="28EB6528">
+            <wp:extent cx="5229225" cy="1877158"/>
+            <wp:effectExtent l="0" t="0" r="0" b="8890"/>
+            <wp:docPr id="606579274" name="Picture 1" descr="A screenshot of a computer&#10;&#10;AI-generated content may be incorrect."/>
+            <wp:cNvGraphicFramePr>
+              <a:graphicFrameLocks xmlns:a="http://schemas.openxmlformats.org/drawingml/2006/main" noChangeAspect="1"/>
+            </wp:cNvGraphicFramePr>
+            <a:graphic xmlns:a="http://schemas.openxmlformats.org/drawingml/2006/main">
+              <a:graphicData uri="http://schemas.openxmlformats.org/drawingml/2006/picture">
+                <pic:pic xmlns:pic="http://schemas.openxmlformats.org/drawingml/2006/picture">
+                  <pic:nvPicPr>
+                    <pic:cNvPr id="606579274" name="Picture 1" descr="A screenshot of a computer&#10;&#10;AI-generated content may be incorrect."/>
+                    <pic:cNvPicPr/>
+                  </pic:nvPicPr>
+                  <pic:blipFill>
+                    <a:blip r:embed="rId16"/>
+                    <a:stretch>
+                      <a:fillRect/>
+                    </a:stretch>
+                  </pic:blipFill>
+                  <pic:spPr>
+                    <a:xfrm>
+                      <a:off x="0" y="0"/>
+                      <a:ext cx="5247890" cy="1883858"/>
+                    </a:xfrm>
+                    <a:prstGeom prst="rect">
+                      <a:avLst/>
+                    </a:prstGeom>
+                  </pic:spPr>
+                </pic:pic>
+              </a:graphicData>
+            </a:graphic>
+          </wp:inline>
+        </w:drawing>
+      </w:r>
+    </w:p>
+    <w:p>
+      <w:pPr>
+        <w:pStyle w:val="ListParagraph"/>
+        <w:numPr>
+          <w:ilvl w:val="0"/>
+          <w:numId w:val="19"/>
+        </w:numPr>
+        <w:spacing w:after="0" w:line="240" w:lineRule="auto"/>
+      </w:pPr>
+      <w:r>
+        <w:t>You can continue to search for words by deleting the word in the text box, replacing it with a new word, and clicking “Submit”</w:t>
+      </w:r>
+      <w:r>
+        <w:br/>
+      </w:r>
+      <w:r>
+        <w:rPr>
+          <w:b/>
+          <w:bCs/>
+          <w:color w:val="EE0000"/>
+          <w:u w:val="single"/>
+        </w:rPr>
+        <w:t>NOTE:</w:t>
+      </w:r>
+      <w:r>
+        <w:rPr>
+          <w:color w:val="EE0000"/>
+        </w:rPr>
+        <w:t xml:space="preserve"> </w:t>
+      </w:r>
+      <w:r>
+        <w:t>You cannot search for the same word twice</w:t>
+      </w:r>
+    </w:p>
+    <w:p>
+      <w:pPr>
+        <w:spacing w:after="0" w:line="240" w:lineRule="auto"/>
+      </w:pPr>
+    </w:p>
+    <w:p>
+      <w:pPr>
+        <w:spacing w:after="0" w:line="240" w:lineRule="auto"/>
+      </w:pPr>
+    </w:p>
+    <w:p>
+      <w:pPr>
+        <w:spacing w:after="0" w:line="240" w:lineRule="auto"/>
+      </w:pPr>
+    </w:p>
+    <w:p>
+      <w:pPr>
+        <w:spacing w:after="0" w:line="240" w:lineRule="auto"/>
+      </w:pPr>
+    </w:p>
+    <w:p>
+      <w:pPr>
+        <w:spacing w:after="0" w:line="240" w:lineRule="auto"/>
+      </w:pPr>
+    </w:p>
+    <w:p>
+      <w:pPr>
+        <w:spacing w:after="0" w:line="240" w:lineRule="auto"/>
+      </w:pPr>
+    </w:p>
+    <w:p>
+      <w:pPr>
+        <w:spacing w:after="0" w:line="240" w:lineRule="auto"/>
+      </w:pPr>
+    </w:p>
+    <w:p>
+      <w:pPr>
+        <w:spacing w:after="0" w:line="240" w:lineRule="auto"/>
+      </w:pPr>
+    </w:p>
+    <w:p>
+      <w:pPr>
+        <w:spacing w:after="0" w:line="240" w:lineRule="auto"/>
+      </w:pPr>
+    </w:p>
+    <w:p>
+      <w:pPr>
+        <w:spacing w:after="0" w:line="240" w:lineRule="auto"/>
+      </w:pPr>
+    </w:p>
+    <w:p>
+      <w:pPr>
+        <w:spacing w:after="0" w:line="240" w:lineRule="auto"/>
+      </w:pPr>
+    </w:p>
+    <w:p>
+      <w:pPr>
+        <w:spacing w:after="0" w:line="240" w:lineRule="auto"/>
+      </w:pPr>
+    </w:p>
+    <w:p>
+      <w:pPr>
+        <w:spacing w:after="0" w:line="240" w:lineRule="auto"/>
+      </w:pPr>
+    </w:p>
+    <w:p>
+      <w:pPr>
+        <w:spacing w:after="0" w:line="240" w:lineRule="auto"/>
+      </w:pPr>
+    </w:p>
+    <w:p>
+      <w:pPr>
+        <w:spacing w:after="0" w:line="240" w:lineRule="auto"/>
+      </w:pPr>
+    </w:p>
+    <w:p>
+      <w:pPr>
+        <w:spacing w:after="0" w:line="240" w:lineRule="auto"/>
+      </w:pPr>
+    </w:p>
+    <w:p>
+      <w:pPr>
+        <w:spacing w:after="0" w:line="240" w:lineRule="auto"/>
+      </w:pPr>
+    </w:p>
+    <w:p>
+      <w:pPr>
+        <w:spacing w:after="0" w:line="240" w:lineRule="auto"/>
+      </w:pPr>
+    </w:p>
+    <w:p>
+      <w:pPr>
+        <w:spacing w:after="0" w:line="240" w:lineRule="auto"/>
+      </w:pPr>
+      <w:r>
+        <w:rPr>
+          <w:b/>
+          <w:bCs/>
+          <w:u w:val="single"/>
+        </w:rPr>
+        <w:lastRenderedPageBreak/>
+        <w:t>3. Build Concordance</w:t>
+      </w:r>
+      <w:r>
+        <w:t>: Create Concordance.txt and ExtraLists.txt based on opened files</w:t>
+      </w:r>
+    </w:p>
+    <w:p>
+      <w:pPr>
+        <w:spacing w:after="0" w:line="240" w:lineRule="auto"/>
+      </w:pPr>
+    </w:p>
+    <w:p>
+      <w:pPr>
+        <w:spacing w:after="0" w:line="240" w:lineRule="auto"/>
+        <w:jc w:val="center"/>
+      </w:pPr>
+      <w:r>
+        <w:drawing>
+          <wp:inline distT="0" distB="0" distL="0" distR="0" wp14:anchorId="7F3842EB" wp14:editId="4EE198B3">
+            <wp:extent cx="2848373" cy="1609950"/>
+            <wp:effectExtent l="0" t="0" r="9525" b="9525"/>
+            <wp:docPr id="174728708" name="Picture 1" descr="A screenshot of a computer error message&#10;&#10;AI-generated content may be incorrect."/>
+            <wp:cNvGraphicFramePr>
+              <a:graphicFrameLocks xmlns:a="http://schemas.openxmlformats.org/drawingml/2006/main" noChangeAspect="1"/>
+            </wp:cNvGraphicFramePr>
+            <a:graphic xmlns:a="http://schemas.openxmlformats.org/drawingml/2006/main">
+              <a:graphicData uri="http://schemas.openxmlformats.org/drawingml/2006/picture">
+                <pic:pic xmlns:pic="http://schemas.openxmlformats.org/drawingml/2006/picture">
+                  <pic:nvPicPr>
+                    <pic:cNvPr id="174728708" name="Picture 1" descr="A screenshot of a computer error message&#10;&#10;AI-generated content may be incorrect."/>
+                    <pic:cNvPicPr/>
+                  </pic:nvPicPr>
+                  <pic:blipFill>
+                    <a:blip r:embed="rId17"/>
+                    <a:stretch>
+                      <a:fillRect/>
+                    </a:stretch>
+                  </pic:blipFill>
+                  <pic:spPr>
+                    <a:xfrm>
+                      <a:off x="0" y="0"/>
+                      <a:ext cx="2848373" cy="1609950"/>
+                    </a:xfrm>
+                    <a:prstGeom prst="rect">
+                      <a:avLst/>
+                    </a:prstGeom>
+                  </pic:spPr>
+                </pic:pic>
+              </a:graphicData>
+            </a:graphic>
+          </wp:inline>
+        </w:drawing>
+      </w:r>
+    </w:p>
+    <w:p>
+      <w:pPr>
+        <w:pStyle w:val="ListParagraph"/>
+        <w:numPr>
+          <w:ilvl w:val="0"/>
+          <w:numId w:val="19"/>
+        </w:numPr>
+        <w:spacing w:after="0" w:line="240" w:lineRule="auto"/>
+      </w:pPr>
+      <w:r>
+        <w:t>On selecting “3. Build Concordance” on the main menu, a pop-up message will appear, as shown above</w:t>
+      </w:r>
+    </w:p>
+    <w:p>
+      <w:pPr>
+        <w:spacing w:after="0" w:line="240" w:lineRule="auto"/>
+      </w:pPr>
+    </w:p>
+    <w:p>
+      <w:pPr>
+        <w:spacing w:after="0" w:line="240" w:lineRule="auto"/>
+        <w:jc w:val="center"/>
+      </w:pPr>
+      <w:r>
+        <w:drawing>
+          <wp:inline distT="0" distB="0" distL="0" distR="0" wp14:anchorId="480C1DCD" wp14:editId="18C96F20">
+            <wp:extent cx="2848373" cy="1609950"/>
+            <wp:effectExtent l="0" t="0" r="9525" b="9525"/>
+            <wp:docPr id="1406814108" name="Picture 1" descr="A screenshot of a computer&#10;&#10;AI-generated content may be incorrect."/>
+            <wp:cNvGraphicFramePr>
+              <a:graphicFrameLocks xmlns:a="http://schemas.openxmlformats.org/drawingml/2006/main" noChangeAspect="1"/>
+            </wp:cNvGraphicFramePr>
+            <a:graphic xmlns:a="http://schemas.openxmlformats.org/drawingml/2006/main">
+              <a:graphicData uri="http://schemas.openxmlformats.org/drawingml/2006/picture">
+                <pic:pic xmlns:pic="http://schemas.openxmlformats.org/drawingml/2006/picture">
+                  <pic:nvPicPr>
+                    <pic:cNvPr id="1406814108" name="Picture 1" descr="A screenshot of a computer&#10;&#10;AI-generated content may be incorrect."/>
+                    <pic:cNvPicPr/>
+                  </pic:nvPicPr>
+                  <pic:blipFill>
+                    <a:blip r:embed="rId18"/>
+                    <a:stretch>
+                      <a:fillRect/>
+                    </a:stretch>
+                  </pic:blipFill>
+                  <pic:spPr>
+                    <a:xfrm>
+                      <a:off x="0" y="0"/>
+                      <a:ext cx="2848373" cy="1609950"/>
+                    </a:xfrm>
+                    <a:prstGeom prst="rect">
+                      <a:avLst/>
+                    </a:prstGeom>
+                  </pic:spPr>
+                </pic:pic>
+              </a:graphicData>
+            </a:graphic>
+          </wp:inline>
+        </w:drawing>
+      </w:r>
+    </w:p>
+    <w:p>
+      <w:pPr>
+        <w:pStyle w:val="ListParagraph"/>
+        <w:numPr>
+          <w:ilvl w:val="0"/>
+          <w:numId w:val="19"/>
+        </w:numPr>
+        <w:spacing w:after="0" w:line="240" w:lineRule="auto"/>
+      </w:pPr>
+      <w:r>
+        <w:t>Once the “Ok” button is pressed, a concordance and extra lists will be built based on the files you have opened</w:t>
+      </w:r>
+    </w:p>
+    <w:p>
+      <w:pPr>
+        <w:spacing w:after="0" w:line="240" w:lineRule="auto"/>
+      </w:pPr>
+    </w:p>
+    <w:p>
+      <w:pPr>
+        <w:spacing w:after="0" w:line="240" w:lineRule="auto"/>
+        <w:jc w:val="center"/>
+      </w:pPr>
+      <w:r>
+        <w:drawing>
+          <wp:inline distT="0" distB="0" distL="0" distR="0" wp14:anchorId="506B854B" wp14:editId="46D9C589">
+            <wp:extent cx="3715268" cy="1619476"/>
+            <wp:effectExtent l="0" t="0" r="0" b="0"/>
+            <wp:docPr id="978032880" name="Picture 1" descr="A screenshot of a computer&#10;&#10;AI-generated content may be incorrect."/>
+            <wp:cNvGraphicFramePr>
+              <a:graphicFrameLocks xmlns:a="http://schemas.openxmlformats.org/drawingml/2006/main" noChangeAspect="1"/>
+            </wp:cNvGraphicFramePr>
+            <a:graphic xmlns:a="http://schemas.openxmlformats.org/drawingml/2006/main">
+              <a:graphicData uri="http://schemas.openxmlformats.org/drawingml/2006/picture">
+                <pic:pic xmlns:pic="http://schemas.openxmlformats.org/drawingml/2006/picture">
+                  <pic:nvPicPr>
+                    <pic:cNvPr id="978032880" name="Picture 1" descr="A screenshot of a computer&#10;&#10;AI-generated content may be incorrect."/>
+                    <pic:cNvPicPr/>
+                  </pic:nvPicPr>
+                  <pic:blipFill>
+                    <a:blip r:embed="rId19"/>
+                    <a:stretch>
+                      <a:fillRect/>
+                    </a:stretch>
+                  </pic:blipFill>
+                  <pic:spPr>
+                    <a:xfrm>
+                      <a:off x="0" y="0"/>
+                      <a:ext cx="3715268" cy="1619476"/>
+                    </a:xfrm>
+                    <a:prstGeom prst="rect">
+                      <a:avLst/>
+                    </a:prstGeom>
+                  </pic:spPr>
+                </pic:pic>
+              </a:graphicData>
+            </a:graphic>
+          </wp:inline>
+        </w:drawing>
+      </w:r>
+    </w:p>
+    <w:p>
+      <w:pPr>
+        <w:pStyle w:val="ListParagraph"/>
+        <w:numPr>
+          <w:ilvl w:val="0"/>
+          <w:numId w:val="19"/>
+        </w:numPr>
+        <w:spacing w:after="0" w:line="240" w:lineRule="auto"/>
+      </w:pPr>
+      <w:r>
+        <w:t>After the application has completed building those files, another pop-up message will appear, letting you know that the process is complete</w:t>
+      </w:r>
+    </w:p>
+    <w:p>
+      <w:pPr>
+        <w:pStyle w:val="ListParagraph"/>
+        <w:numPr>
+          <w:ilvl w:val="1"/>
+          <w:numId w:val="19"/>
+        </w:numPr>
+        <w:spacing w:after="0" w:line="240" w:lineRule="auto"/>
+      </w:pPr>
+      <w:r>
+        <w:t>Once complete, the Concordance.txt and ExtraLists.txt files can be found in the same directory as this script</w:t>
+      </w:r>
+    </w:p>
+    <w:p>
+      <w:pPr>
+        <w:spacing w:after="0" w:line="240" w:lineRule="auto"/>
+      </w:pPr>
+    </w:p>
+    <w:p>
+      <w:pPr>
+        <w:spacing w:after="0" w:line="240" w:lineRule="auto"/>
+      </w:pPr>
+    </w:p>
+    <w:p>
+      <w:pPr>
+        <w:spacing w:after="0" w:line="240" w:lineRule="auto"/>
+      </w:pPr>
+    </w:p>
+    <w:p>
+      <w:pPr>
+        <w:spacing w:after="0" w:line="240" w:lineRule="auto"/>
+      </w:pPr>
+    </w:p>
+    <w:p>
+      <w:pPr>
+        <w:spacing w:after="0" w:line="240" w:lineRule="auto"/>
+      </w:pPr>
+    </w:p>
+    <w:p>
+      <w:pPr>
+        <w:spacing w:after="0" w:line="240" w:lineRule="auto"/>
+      </w:pPr>
+    </w:p>
+    <w:p>
+      <w:pPr>
+        <w:spacing w:after="0" w:line="240" w:lineRule="auto"/>
+      </w:pPr>
+      <w:r>
+        <w:rPr>
+          <w:b/>
+          <w:bCs/>
+          <w:u w:val="single"/>
+        </w:rPr>
+        <w:lastRenderedPageBreak/>
+        <w:t>4. Close File</w:t>
+      </w:r>
+      <w:r>
+        <w:t>: Close a file, removing it from use in the application</w:t>
+      </w:r>
+    </w:p>
+    <w:p>
+      <w:pPr>
+        <w:spacing w:after="0" w:line="240" w:lineRule="auto"/>
+      </w:pPr>
+    </w:p>
+    <w:p>
+      <w:pPr>
+        <w:spacing w:after="0" w:line="240" w:lineRule="auto"/>
+        <w:jc w:val="center"/>
+      </w:pPr>
+      <w:r>
+        <w:drawing>
+          <wp:inline distT="0" distB="0" distL="0" distR="0" wp14:anchorId="5AF7F4CA" wp14:editId="6A3A3BB6">
+            <wp:extent cx="2838846" cy="3105583"/>
+            <wp:effectExtent l="0" t="0" r="0" b="0"/>
+            <wp:docPr id="700259149" name="Picture 1" descr="A screenshot of a computer screen&#10;&#10;AI-generated content may be incorrect."/>
+            <wp:cNvGraphicFramePr>
+              <a:graphicFrameLocks xmlns:a="http://schemas.openxmlformats.org/drawingml/2006/main" noChangeAspect="1"/>
+            </wp:cNvGraphicFramePr>
+            <a:graphic xmlns:a="http://schemas.openxmlformats.org/drawingml/2006/main">
+              <a:graphicData uri="http://schemas.openxmlformats.org/drawingml/2006/picture">
+                <pic:pic xmlns:pic="http://schemas.openxmlformats.org/drawingml/2006/picture">
+                  <pic:nvPicPr>
+                    <pic:cNvPr id="700259149" name="Picture 1" descr="A screenshot of a computer screen&#10;&#10;AI-generated content may be incorrect."/>
+                    <pic:cNvPicPr/>
+                  </pic:nvPicPr>
+                  <pic:blipFill>
+                    <a:blip r:embed="rId20"/>
+                    <a:stretch>
+                      <a:fillRect/>
+                    </a:stretch>
+                  </pic:blipFill>
+                  <pic:spPr>
+                    <a:xfrm>
+                      <a:off x="0" y="0"/>
+                      <a:ext cx="2838846" cy="3105583"/>
+                    </a:xfrm>
+                    <a:prstGeom prst="rect">
+                      <a:avLst/>
+                    </a:prstGeom>
+                  </pic:spPr>
+                </pic:pic>
+              </a:graphicData>
+            </a:graphic>
+          </wp:inline>
+        </w:drawing>
+      </w:r>
+    </w:p>
+    <w:p>
+      <w:pPr>
+        <w:pStyle w:val="ListParagraph"/>
+        <w:numPr>
+          <w:ilvl w:val="0"/>
+          <w:numId w:val="19"/>
+        </w:numPr>
+        <w:spacing w:after="0" w:line="240" w:lineRule="auto"/>
+      </w:pPr>
+      <w:r>
+        <w:t>On selecting “4. Close File” on the main menu, a new window listing all opened files will appear, as shown above.</w:t>
+      </w:r>
+    </w:p>
+    <w:p>
+      <w:pPr>
+        <w:spacing w:after="0" w:line="240" w:lineRule="auto"/>
+      </w:pPr>
+    </w:p>
+    <w:p>
+      <w:pPr>
+        <w:spacing w:after="0" w:line="240" w:lineRule="auto"/>
+        <w:jc w:val="center"/>
+      </w:pPr>
+      <w:r>
+        <w:drawing>
+          <wp:inline distT="0" distB="0" distL="0" distR="0" wp14:anchorId="2161B880" wp14:editId="54203918">
+            <wp:extent cx="3067478" cy="3229426"/>
+            <wp:effectExtent l="0" t="0" r="0" b="9525"/>
+            <wp:docPr id="1690073361" name="Picture 1" descr="A screenshot of a computer&#10;&#10;AI-generated content may be incorrect."/>
+            <wp:cNvGraphicFramePr>
+              <a:graphicFrameLocks xmlns:a="http://schemas.openxmlformats.org/drawingml/2006/main" noChangeAspect="1"/>
+            </wp:cNvGraphicFramePr>
+            <a:graphic xmlns:a="http://schemas.openxmlformats.org/drawingml/2006/main">
+              <a:graphicData uri="http://schemas.openxmlformats.org/drawingml/2006/picture">
+                <pic:pic xmlns:pic="http://schemas.openxmlformats.org/drawingml/2006/picture">
+                  <pic:nvPicPr>
+                    <pic:cNvPr id="1690073361" name="Picture 1" descr="A screenshot of a computer&#10;&#10;AI-generated content may be incorrect."/>
+                    <pic:cNvPicPr/>
+                  </pic:nvPicPr>
+                  <pic:blipFill>
+                    <a:blip r:embed="rId21"/>
+                    <a:stretch>
+                      <a:fillRect/>
+                    </a:stretch>
+                  </pic:blipFill>
+                  <pic:spPr>
+                    <a:xfrm>
+                      <a:off x="0" y="0"/>
+                      <a:ext cx="3067478" cy="3229426"/>
+                    </a:xfrm>
+                    <a:prstGeom prst="rect">
+                      <a:avLst/>
+                    </a:prstGeom>
+                  </pic:spPr>
+                </pic:pic>
+              </a:graphicData>
+            </a:graphic>
+          </wp:inline>
+        </w:drawing>
+      </w:r>
+    </w:p>
+    <w:p>
+      <w:pPr>
+        <w:pStyle w:val="ListParagraph"/>
+        <w:numPr>
+          <w:ilvl w:val="0"/>
+          <w:numId w:val="19"/>
+        </w:numPr>
+        <w:spacing w:after="0" w:line="240" w:lineRule="auto"/>
+      </w:pPr>
+      <w:r>
+        <w:t>Select the file you wish to close by clicking on the file name</w:t>
+      </w:r>
+    </w:p>
+    <w:p>
+      <w:pPr>
+        <w:spacing w:after="0" w:line="240" w:lineRule="auto"/>
+      </w:pPr>
+    </w:p>
+    <w:p>
+      <w:pPr>
+        <w:spacing w:after="0" w:line="240" w:lineRule="auto"/>
+        <w:jc w:val="center"/>
+      </w:pPr>
+      <w:r>
+        <w:lastRenderedPageBreak/>
+        <w:drawing>
+          <wp:inline distT="0" distB="0" distL="0" distR="0" wp14:anchorId="776AB09C" wp14:editId="32BB85BF">
+            <wp:extent cx="3067478" cy="3229426"/>
+            <wp:effectExtent l="0" t="0" r="0" b="9525"/>
+            <wp:docPr id="869543787" name="Picture 1" descr="A screenshot of a computer&#10;&#10;AI-generated content may be incorrect."/>
+            <wp:cNvGraphicFramePr>
+              <a:graphicFrameLocks xmlns:a="http://schemas.openxmlformats.org/drawingml/2006/main" noChangeAspect="1"/>
+            </wp:cNvGraphicFramePr>
+            <a:graphic xmlns:a="http://schemas.openxmlformats.org/drawingml/2006/main">
+              <a:graphicData uri="http://schemas.openxmlformats.org/drawingml/2006/picture">
+                <pic:pic xmlns:pic="http://schemas.openxmlformats.org/drawingml/2006/picture">
+                  <pic:nvPicPr>
+                    <pic:cNvPr id="869543787" name="Picture 1" descr="A screenshot of a computer&#10;&#10;AI-generated content may be incorrect."/>
+                    <pic:cNvPicPr/>
+                  </pic:nvPicPr>
+                  <pic:blipFill>
+                    <a:blip r:embed="rId22"/>
+                    <a:stretch>
+                      <a:fillRect/>
+                    </a:stretch>
+                  </pic:blipFill>
+                  <pic:spPr>
+                    <a:xfrm>
+                      <a:off x="0" y="0"/>
+                      <a:ext cx="3067478" cy="3229426"/>
+                    </a:xfrm>
+                    <a:prstGeom prst="rect">
+                      <a:avLst/>
+                    </a:prstGeom>
+                  </pic:spPr>
+                </pic:pic>
+              </a:graphicData>
+            </a:graphic>
+          </wp:inline>
+        </w:drawing>
+      </w:r>
+    </w:p>
+    <w:p>
+      <w:pPr>
+        <w:pStyle w:val="ListParagraph"/>
+        <w:numPr>
+          <w:ilvl w:val="0"/>
+          <w:numId w:val="19"/>
+        </w:numPr>
+        <w:spacing w:after="0" w:line="240" w:lineRule="auto"/>
+      </w:pPr>
+      <w:r>
+        <w:t>Once you’ve selected the file to close, click the “Close File” button</w:t>
+      </w:r>
+    </w:p>
+    <w:p>
+      <w:pPr>
+        <w:pStyle w:val="ListParagraph"/>
+        <w:numPr>
+          <w:ilvl w:val="1"/>
+          <w:numId w:val="19"/>
+        </w:numPr>
+        <w:spacing w:after="0" w:line="240" w:lineRule="auto"/>
+      </w:pPr>
+      <w:r>
+        <w:t>Alternatively, if you decide not to close a file, you can click the “Cancel” button below the “Close File” button to close the window instead</w:t>
+      </w:r>
+    </w:p>
+    <w:p>
+      <w:pPr>
+        <w:spacing w:after="0" w:line="240" w:lineRule="auto"/>
+      </w:pPr>
+    </w:p>
+    <w:p>
+      <w:pPr>
+        <w:spacing w:after="0" w:line="240" w:lineRule="auto"/>
+        <w:jc w:val="center"/>
+      </w:pPr>
+      <w:r>
+        <w:drawing>
+          <wp:inline distT="0" distB="0" distL="0" distR="0" wp14:anchorId="7827224B" wp14:editId="2574A106">
+            <wp:extent cx="2743583" cy="1752845"/>
+            <wp:effectExtent l="0" t="0" r="0" b="0"/>
+            <wp:docPr id="1785040072" name="Picture 1" descr="A screen shot of a computer error&#10;&#10;AI-generated content may be incorrect."/>
+            <wp:cNvGraphicFramePr>
+              <a:graphicFrameLocks xmlns:a="http://schemas.openxmlformats.org/drawingml/2006/main" noChangeAspect="1"/>
+            </wp:cNvGraphicFramePr>
+            <a:graphic xmlns:a="http://schemas.openxmlformats.org/drawingml/2006/main">
+              <a:graphicData uri="http://schemas.openxmlformats.org/drawingml/2006/picture">
+                <pic:pic xmlns:pic="http://schemas.openxmlformats.org/drawingml/2006/picture">
+                  <pic:nvPicPr>
+                    <pic:cNvPr id="1785040072" name="Picture 1" descr="A screen shot of a computer error&#10;&#10;AI-generated content may be incorrect."/>
+                    <pic:cNvPicPr/>
+                  </pic:nvPicPr>
+                  <pic:blipFill>
+                    <a:blip r:embed="rId23"/>
+                    <a:stretch>
+                      <a:fillRect/>
+                    </a:stretch>
+                  </pic:blipFill>
+                  <pic:spPr>
+                    <a:xfrm>
+                      <a:off x="0" y="0"/>
+                      <a:ext cx="2743583" cy="1752845"/>
+                    </a:xfrm>
+                    <a:prstGeom prst="rect">
+                      <a:avLst/>
+                    </a:prstGeom>
+                  </pic:spPr>
+                </pic:pic>
+              </a:graphicData>
+            </a:graphic>
+          </wp:inline>
+        </w:drawing>
+      </w:r>
+    </w:p>
+    <w:p>
+      <w:pPr>
+        <w:pStyle w:val="ListParagraph"/>
+        <w:numPr>
+          <w:ilvl w:val="0"/>
+          <w:numId w:val="19"/>
+        </w:numPr>
+        <w:spacing w:after="0" w:line="240" w:lineRule="auto"/>
+      </w:pPr>
+      <w:r>
+        <w:t xml:space="preserve">After closing a file, a pop-up message will appear, letting you know that the selected file has been closed. </w:t>
+      </w:r>
+    </w:p>
+    <w:p>
+      <w:pPr>
+        <w:pStyle w:val="ListParagraph"/>
+        <w:numPr>
+          <w:ilvl w:val="1"/>
+          <w:numId w:val="19"/>
+        </w:numPr>
+        <w:spacing w:after="0" w:line="240" w:lineRule="auto"/>
+      </w:pPr>
+      <w:r>
+        <w:t>Once you click the “Ok” button</w:t>
+      </w:r>
+      <w:r>
+        <w:t xml:space="preserve"> on the information pop-up</w:t>
+      </w:r>
+      <w:r>
+        <w:t xml:space="preserve">, </w:t>
+      </w:r>
+      <w:r>
+        <w:t>both the pop-up message and Close File window will close</w:t>
+      </w:r>
+    </w:p>
+    <w:p>
+      <w:pPr>
+        <w:spacing w:after="0" w:line="240" w:lineRule="auto"/>
+        <w:ind w:left="720"/>
+      </w:pPr>
+      <w:r>
+        <w:rPr>
+          <w:b/>
+          <w:bCs/>
+          <w:color w:val="EE0000"/>
+          <w:u w:val="single"/>
+        </w:rPr>
+        <w:t>NOTE:</w:t>
+      </w:r>
+      <w:r>
+        <w:rPr>
+          <w:color w:val="EE0000"/>
+        </w:rPr>
+        <w:t xml:space="preserve"> </w:t>
+      </w:r>
+      <w:r>
+        <w:t>Once all files have been closed, Options 2-</w:t>
+      </w:r>
+      <w:r>
+        <w:t>4 on</w:t>
+      </w:r>
+      <w:r>
+        <w:t xml:space="preserve"> the main menu will grey out and become unusable; to re-enable these options, you will need to add another</w:t>
+      </w:r>
+      <w:r>
+        <w:t xml:space="preserve"> text </w:t>
+      </w:r>
+      <w:r>
+        <w:t>file using “1. Open A File”</w:t>
+      </w:r>
+    </w:p>
+    <w:p>
+      <w:pPr>
+        <w:spacing w:after="0" w:line="240" w:lineRule="auto"/>
+      </w:pPr>
+    </w:p>
+    <w:p>
+      <w:pPr>
+        <w:spacing w:after="0" w:line="240" w:lineRule="auto"/>
+      </w:pPr>
+    </w:p>
+    <w:p>
+      <w:pPr>
+        <w:spacing w:after="0" w:line="240" w:lineRule="auto"/>
+      </w:pPr>
+    </w:p>
+    <w:p>
+      <w:pPr>
+        <w:spacing w:after="0" w:line="240" w:lineRule="auto"/>
+      </w:pPr>
+    </w:p>
+    <w:p>
+      <w:pPr>
+        <w:spacing w:after="0" w:line="240" w:lineRule="auto"/>
+      </w:pPr>
+    </w:p>
+    <w:p>
+      <w:pPr>
+        <w:spacing w:after="0" w:line="240" w:lineRule="auto"/>
+      </w:pPr>
+    </w:p>
+    <w:p>
+      <w:pPr>
+        <w:spacing w:after="0" w:line="240" w:lineRule="auto"/>
+      </w:pPr>
+      <w:r>
+        <w:rPr>
+          <w:b/>
+          <w:bCs/>
+          <w:u w:val="single"/>
+        </w:rPr>
+        <w:lastRenderedPageBreak/>
+        <w:t>5. Exit</w:t>
+      </w:r>
+      <w:r>
+        <w:t>: Close the program</w:t>
+      </w:r>
+    </w:p>
+    <w:p>
+      <w:pPr>
+        <w:spacing w:after="0" w:line="240" w:lineRule="auto"/>
+      </w:pPr>
+    </w:p>
+    <w:p>
+      <w:pPr>
+        <w:spacing w:after="0" w:line="240" w:lineRule="auto"/>
+        <w:jc w:val="center"/>
+      </w:pPr>
+      <w:r>
+        <w:drawing>
+          <wp:inline distT="0" distB="0" distL="0" distR="0" wp14:anchorId="28D5E399" wp14:editId="17332033">
+            <wp:extent cx="1981477" cy="1695687"/>
+            <wp:effectExtent l="0" t="0" r="0" b="0"/>
+            <wp:docPr id="103493169" name="Picture 1" descr="A screen shot of a computer&#10;&#10;AI-generated content may be incorrect."/>
+            <wp:cNvGraphicFramePr>
+              <a:graphicFrameLocks xmlns:a="http://schemas.openxmlformats.org/drawingml/2006/main" noChangeAspect="1"/>
+            </wp:cNvGraphicFramePr>
+            <a:graphic xmlns:a="http://schemas.openxmlformats.org/drawingml/2006/main">
+              <a:graphicData uri="http://schemas.openxmlformats.org/drawingml/2006/picture">
+                <pic:pic xmlns:pic="http://schemas.openxmlformats.org/drawingml/2006/picture">
+                  <pic:nvPicPr>
+                    <pic:cNvPr id="103493169" name="Picture 1" descr="A screen shot of a computer&#10;&#10;AI-generated content may be incorrect."/>
+                    <pic:cNvPicPr/>
+                  </pic:nvPicPr>
+                  <pic:blipFill>
+                    <a:blip r:embed="rId24"/>
+                    <a:stretch>
+                      <a:fillRect/>
+                    </a:stretch>
+                  </pic:blipFill>
+                  <pic:spPr>
+                    <a:xfrm>
+                      <a:off x="0" y="0"/>
+                      <a:ext cx="1981477" cy="1695687"/>
+                    </a:xfrm>
+                    <a:prstGeom prst="rect">
+                      <a:avLst/>
+                    </a:prstGeom>
+                  </pic:spPr>
+                </pic:pic>
+              </a:graphicData>
+            </a:graphic>
+          </wp:inline>
+        </w:drawing>
+      </w:r>
+    </w:p>
+    <w:p>
+      <w:pPr>
+        <w:pStyle w:val="ListParagraph"/>
+        <w:numPr>
+          <w:ilvl w:val="0"/>
+          <w:numId w:val="19"/>
+        </w:numPr>
+        <w:spacing w:after="0" w:line="240" w:lineRule="auto"/>
+      </w:pPr>
+      <w:r>
+        <w:t>On selecting “5. Exit” from the main menu, a pop-up window will appear letting you know the program is ending, as shown above</w:t>
+      </w:r>
+    </w:p>
+    <w:p>
+      <w:pPr>
+        <w:pStyle w:val="ListParagraph"/>
+        <w:numPr>
+          <w:ilvl w:val="1"/>
+          <w:numId w:val="19"/>
+        </w:numPr>
+        <w:spacing w:after="0" w:line="240" w:lineRule="auto"/>
+      </w:pPr>
+      <w:r>
+        <w:t>Once you click the “Ok” button on the information pop-up, the pop-up message and the main menu window will both close, and the program will stop running</w:t>
+      </w:r>
     </w:p>
     <w:sectPr>
-      <w:headerReference w:type="default" r:id="rId10"/>
+      <w:headerReference w:type="default" r:id="rId25"/>
       <w:pgSz w:w="12240" w:h="15840"/>
       <w:pgMar w:top="1440" w:right="1440" w:bottom="1440" w:left="1440" w:header="720" w:footer="720" w:gutter="0"/>
       <w:cols w:space="720"/>
@@ -1790,6 +3170,95 @@
     </w:lvl>
   </w:abstractNum>
   <w:abstractNum w:abstractNumId="10" w15:restartNumberingAfterBreak="0">
+    <w:nsid w:val="582545C6"/>
+    <w:multiLevelType w:val="hybridMultilevel"/>
+    <w:tmpl w:val="0178CB56"/>
+    <w:lvl w:ilvl="0" w:tplc="065E8490">
+      <w:start w:val="1"/>
+      <w:numFmt w:val="decimal"/>
+      <w:lvlText w:val="%1."/>
+      <w:lvlJc w:val="left"/>
+      <w:pPr>
+        <w:ind w:left="1080" w:hanging="360"/>
+      </w:pPr>
+      <w:rPr>
+        <w:rFonts w:hint="default"/>
+      </w:rPr>
+    </w:lvl>
+    <w:lvl w:ilvl="1" w:tplc="04090019" w:tentative="1">
+      <w:start w:val="1"/>
+      <w:numFmt w:val="lowerLetter"/>
+      <w:lvlText w:val="%2."/>
+      <w:lvlJc w:val="left"/>
+      <w:pPr>
+        <w:ind w:left="1800" w:hanging="360"/>
+      </w:pPr>
+    </w:lvl>
+    <w:lvl w:ilvl="2" w:tplc="0409001B" w:tentative="1">
+      <w:start w:val="1"/>
+      <w:numFmt w:val="lowerRoman"/>
+      <w:lvlText w:val="%3."/>
+      <w:lvlJc w:val="right"/>
+      <w:pPr>
+        <w:ind w:left="2520" w:hanging="180"/>
+      </w:pPr>
+    </w:lvl>
+    <w:lvl w:ilvl="3" w:tplc="0409000F" w:tentative="1">
+      <w:start w:val="1"/>
+      <w:numFmt w:val="decimal"/>
+      <w:lvlText w:val="%4."/>
+      <w:lvlJc w:val="left"/>
+      <w:pPr>
+        <w:ind w:left="3240" w:hanging="360"/>
+      </w:pPr>
+    </w:lvl>
+    <w:lvl w:ilvl="4" w:tplc="04090019" w:tentative="1">
+      <w:start w:val="1"/>
+      <w:numFmt w:val="lowerLetter"/>
+      <w:lvlText w:val="%5."/>
+      <w:lvlJc w:val="left"/>
+      <w:pPr>
+        <w:ind w:left="3960" w:hanging="360"/>
+      </w:pPr>
+    </w:lvl>
+    <w:lvl w:ilvl="5" w:tplc="0409001B" w:tentative="1">
+      <w:start w:val="1"/>
+      <w:numFmt w:val="lowerRoman"/>
+      <w:lvlText w:val="%6."/>
+      <w:lvlJc w:val="right"/>
+      <w:pPr>
+        <w:ind w:left="4680" w:hanging="180"/>
+      </w:pPr>
+    </w:lvl>
+    <w:lvl w:ilvl="6" w:tplc="0409000F" w:tentative="1">
+      <w:start w:val="1"/>
+      <w:numFmt w:val="decimal"/>
+      <w:lvlText w:val="%7."/>
+      <w:lvlJc w:val="left"/>
+      <w:pPr>
+        <w:ind w:left="5400" w:hanging="360"/>
+      </w:pPr>
+    </w:lvl>
+    <w:lvl w:ilvl="7" w:tplc="04090019" w:tentative="1">
+      <w:start w:val="1"/>
+      <w:numFmt w:val="lowerLetter"/>
+      <w:lvlText w:val="%8."/>
+      <w:lvlJc w:val="left"/>
+      <w:pPr>
+        <w:ind w:left="6120" w:hanging="360"/>
+      </w:pPr>
+    </w:lvl>
+    <w:lvl w:ilvl="8" w:tplc="0409001B" w:tentative="1">
+      <w:start w:val="1"/>
+      <w:numFmt w:val="lowerRoman"/>
+      <w:lvlText w:val="%9."/>
+      <w:lvlJc w:val="right"/>
+      <w:pPr>
+        <w:ind w:left="6840" w:hanging="180"/>
+      </w:pPr>
+    </w:lvl>
+  </w:abstractNum>
+  <w:abstractNum w:abstractNumId="11" w15:restartNumberingAfterBreak="0">
     <w:nsid w:val="69E7129F"/>
     <w:multiLevelType w:val="hybridMultilevel"/>
     <w:tmpl w:val="9506A5F8"/>
@@ -1900,6 +3369,95 @@
       <w:rPr>
         <w:rFonts w:ascii="Wingdings" w:hAnsi="Wingdings" w:hint="default"/>
       </w:rPr>
+    </w:lvl>
+  </w:abstractNum>
+  <w:abstractNum w:abstractNumId="12" w15:restartNumberingAfterBreak="0">
+    <w:nsid w:val="7E926D4E"/>
+    <w:multiLevelType w:val="hybridMultilevel"/>
+    <w:tmpl w:val="37CAB008"/>
+    <w:lvl w:ilvl="0" w:tplc="83303324">
+      <w:start w:val="1"/>
+      <w:numFmt w:val="decimal"/>
+      <w:lvlText w:val="%1."/>
+      <w:lvlJc w:val="left"/>
+      <w:pPr>
+        <w:ind w:left="1080" w:hanging="360"/>
+      </w:pPr>
+      <w:rPr>
+        <w:rFonts w:hint="default"/>
+      </w:rPr>
+    </w:lvl>
+    <w:lvl w:ilvl="1" w:tplc="04090019" w:tentative="1">
+      <w:start w:val="1"/>
+      <w:numFmt w:val="lowerLetter"/>
+      <w:lvlText w:val="%2."/>
+      <w:lvlJc w:val="left"/>
+      <w:pPr>
+        <w:ind w:left="1800" w:hanging="360"/>
+      </w:pPr>
+    </w:lvl>
+    <w:lvl w:ilvl="2" w:tplc="0409001B" w:tentative="1">
+      <w:start w:val="1"/>
+      <w:numFmt w:val="lowerRoman"/>
+      <w:lvlText w:val="%3."/>
+      <w:lvlJc w:val="right"/>
+      <w:pPr>
+        <w:ind w:left="2520" w:hanging="180"/>
+      </w:pPr>
+    </w:lvl>
+    <w:lvl w:ilvl="3" w:tplc="0409000F" w:tentative="1">
+      <w:start w:val="1"/>
+      <w:numFmt w:val="decimal"/>
+      <w:lvlText w:val="%4."/>
+      <w:lvlJc w:val="left"/>
+      <w:pPr>
+        <w:ind w:left="3240" w:hanging="360"/>
+      </w:pPr>
+    </w:lvl>
+    <w:lvl w:ilvl="4" w:tplc="04090019" w:tentative="1">
+      <w:start w:val="1"/>
+      <w:numFmt w:val="lowerLetter"/>
+      <w:lvlText w:val="%5."/>
+      <w:lvlJc w:val="left"/>
+      <w:pPr>
+        <w:ind w:left="3960" w:hanging="360"/>
+      </w:pPr>
+    </w:lvl>
+    <w:lvl w:ilvl="5" w:tplc="0409001B" w:tentative="1">
+      <w:start w:val="1"/>
+      <w:numFmt w:val="lowerRoman"/>
+      <w:lvlText w:val="%6."/>
+      <w:lvlJc w:val="right"/>
+      <w:pPr>
+        <w:ind w:left="4680" w:hanging="180"/>
+      </w:pPr>
+    </w:lvl>
+    <w:lvl w:ilvl="6" w:tplc="0409000F" w:tentative="1">
+      <w:start w:val="1"/>
+      <w:numFmt w:val="decimal"/>
+      <w:lvlText w:val="%7."/>
+      <w:lvlJc w:val="left"/>
+      <w:pPr>
+        <w:ind w:left="5400" w:hanging="360"/>
+      </w:pPr>
+    </w:lvl>
+    <w:lvl w:ilvl="7" w:tplc="04090019" w:tentative="1">
+      <w:start w:val="1"/>
+      <w:numFmt w:val="lowerLetter"/>
+      <w:lvlText w:val="%8."/>
+      <w:lvlJc w:val="left"/>
+      <w:pPr>
+        <w:ind w:left="6120" w:hanging="360"/>
+      </w:pPr>
+    </w:lvl>
+    <w:lvl w:ilvl="8" w:tplc="0409001B" w:tentative="1">
+      <w:start w:val="1"/>
+      <w:numFmt w:val="lowerRoman"/>
+      <w:lvlText w:val="%9."/>
+      <w:lvlJc w:val="right"/>
+      <w:pPr>
+        <w:ind w:left="6840" w:hanging="180"/>
+      </w:pPr>
     </w:lvl>
   </w:abstractNum>
   <w:num w:numId="1" w16cid:durableId="814949164">
@@ -2103,7 +3661,7 @@
     <w:abstractNumId w:val="4"/>
   </w:num>
   <w:num w:numId="16" w16cid:durableId="1056002435">
-    <w:abstractNumId w:val="10"/>
+    <w:abstractNumId w:val="11"/>
   </w:num>
   <w:num w:numId="17" w16cid:durableId="2132286490">
     <w:abstractNumId w:val="2"/>
@@ -2116,6 +3674,12 @@
   </w:num>
   <w:num w:numId="20" w16cid:durableId="1958485408">
     <w:abstractNumId w:val="0"/>
+  </w:num>
+  <w:num w:numId="21" w16cid:durableId="1094935781">
+    <w:abstractNumId w:val="10"/>
+  </w:num>
+  <w:num w:numId="22" w16cid:durableId="417753206">
+    <w:abstractNumId w:val="12"/>
   </w:num>
 </w:numbering>
 </file>

--- a/Documentation/SG3 User Guide.docx
+++ b/Documentation/SG3 User Guide.docx
@@ -236,11 +236,9 @@
       <w:r>
         <w:t>Walkthrough</w:t>
       </w:r>
-      <w:proofErr w:type="gramStart"/>
       <w:r>
         <w:t>…..</w:t>
       </w:r>
-      <w:proofErr w:type="gramEnd"/>
       <w:r>
         <w:t>……………………………………………………………………………………………………</w:t>
       </w:r>
@@ -257,15 +255,7 @@
         <w:jc w:val="right"/>
       </w:pPr>
       <w:r>
-        <w:t>Main Menu……………………………………………………………………………</w:t>
-      </w:r>
-      <w:proofErr w:type="gramStart"/>
-      <w:r>
-        <w:t>…..</w:t>
-      </w:r>
-      <w:proofErr w:type="gramEnd"/>
-      <w:r>
-        <w:t>……………….3</w:t>
+        <w:t>Main Menu………………………………………………………………………………..……………….3</w:t>
       </w:r>
     </w:p>
     <w:p>
@@ -274,15 +264,7 @@
       </w:pPr>
       <w:r>
         <w:tab/>
-        <w:t>1. Open A File…………………………………………………………………………</w:t>
-      </w:r>
-      <w:proofErr w:type="gramStart"/>
-      <w:r>
-        <w:t>…..</w:t>
-      </w:r>
-      <w:proofErr w:type="gramEnd"/>
-      <w:r>
-        <w:t>………………4</w:t>
+        <w:t>1. Open A File……………………………………………………………………………..………………4</w:t>
       </w:r>
     </w:p>
     <w:p>
@@ -291,23 +273,7 @@
       </w:pPr>
       <w:r>
         <w:tab/>
-        <w:t>2. Search For Words…………………………………………………………………</w:t>
-      </w:r>
-      <w:proofErr w:type="gramStart"/>
-      <w:r>
-        <w:t>…..</w:t>
-      </w:r>
-      <w:proofErr w:type="gramEnd"/>
-      <w:r>
-        <w:t>…………</w:t>
-      </w:r>
-      <w:proofErr w:type="gramStart"/>
-      <w:r>
-        <w:t>…..</w:t>
-      </w:r>
-      <w:proofErr w:type="gramEnd"/>
-      <w:r>
-        <w:t>5</w:t>
+        <w:t>2. Search For Words……………………………………………………………………..……………..5</w:t>
       </w:r>
     </w:p>
     <w:p>
@@ -316,15 +282,7 @@
       </w:pPr>
       <w:r>
         <w:tab/>
-        <w:t>3. Build Concordance………………………………………………………………………………</w:t>
-      </w:r>
-      <w:proofErr w:type="gramStart"/>
-      <w:r>
-        <w:t>…..</w:t>
-      </w:r>
-      <w:proofErr w:type="gramEnd"/>
-      <w:r>
-        <w:t>7</w:t>
+        <w:t>3. Build Concordance…………………………………………………………………………………..7</w:t>
       </w:r>
     </w:p>
     <w:p>
@@ -333,15 +291,7 @@
       </w:pPr>
       <w:r>
         <w:tab/>
-        <w:t>4. Close File……………………………………………………………………………………………</w:t>
-      </w:r>
-      <w:proofErr w:type="gramStart"/>
-      <w:r>
-        <w:t>…..</w:t>
-      </w:r>
-      <w:proofErr w:type="gramEnd"/>
-      <w:r>
-        <w:t>8</w:t>
+        <w:t>4. Close File………………………………………………………………………………………………..8</w:t>
       </w:r>
     </w:p>
     <w:p>
@@ -620,10 +570,13 @@
         <w:spacing w:after="0" w:line="240" w:lineRule="auto"/>
       </w:pPr>
       <w:r>
-        <w:t>2. Search For Words: This option allows you to search for words in ALL</w:t>
-      </w:r>
-      <w:r>
-        <w:t xml:space="preserve"> opened files</w:t>
+        <w:t>2. Search For Words: This option allows you to search for words in</w:t>
+      </w:r>
+      <w:r>
+        <w:t xml:space="preserve"> </w:t>
+      </w:r>
+      <w:r>
+        <w:t>opened files</w:t>
       </w:r>
     </w:p>
     <w:p>
@@ -639,7 +592,10 @@
         <w:t>3. Build Concordance:</w:t>
       </w:r>
       <w:r>
-        <w:t xml:space="preserve"> Build a concordance list for ONE opened file</w:t>
+        <w:t xml:space="preserve"> Build a concordance list for opened file</w:t>
+      </w:r>
+      <w:r>
+        <w:t>s</w:t>
       </w:r>
     </w:p>
     <w:p>
@@ -790,6 +746,9 @@
         <w:jc w:val="center"/>
       </w:pPr>
       <w:r>
+        <w:rPr>
+          <w:noProof/>
+        </w:rPr>
         <w:drawing>
           <wp:inline distT="0" distB="0" distL="0" distR="0" wp14:anchorId="700D5953" wp14:editId="7402FE6E">
             <wp:extent cx="2600688" cy="1638529"/>
@@ -840,15 +799,7 @@
         <w:t xml:space="preserve">Type the file name you want to open into the text field, including the </w:t>
       </w:r>
       <w:r>
-        <w:t xml:space="preserve">file </w:t>
-      </w:r>
-      <w:proofErr w:type="gramStart"/>
-      <w:r>
-        <w:t>extension (.</w:t>
-      </w:r>
-      <w:proofErr w:type="gramEnd"/>
-      <w:r>
-        <w:t>txt)</w:t>
+        <w:t>file extension (.txt)</w:t>
       </w:r>
     </w:p>
     <w:p>
@@ -862,6 +813,9 @@
         <w:jc w:val="center"/>
       </w:pPr>
       <w:r>
+        <w:rPr>
+          <w:noProof/>
+        </w:rPr>
         <w:drawing>
           <wp:inline distT="0" distB="0" distL="0" distR="0" wp14:anchorId="07B795DA" wp14:editId="2674072A">
             <wp:extent cx="2574537" cy="1781175"/>
@@ -914,28 +868,35 @@
     </w:p>
     <w:p>
       <w:pPr>
-        <w:spacing w:after="0" w:line="240" w:lineRule="auto"/>
-      </w:pPr>
-    </w:p>
-    <w:p>
-      <w:pPr>
-        <w:spacing w:after="0" w:line="240" w:lineRule="auto"/>
-      </w:pPr>
-    </w:p>
-    <w:p>
-      <w:pPr>
-        <w:spacing w:after="0" w:line="240" w:lineRule="auto"/>
-      </w:pPr>
-    </w:p>
-    <w:p>
-      <w:pPr>
-        <w:spacing w:after="0" w:line="240" w:lineRule="auto"/>
-      </w:pPr>
-    </w:p>
-    <w:p>
-      <w:pPr>
-        <w:spacing w:after="0" w:line="240" w:lineRule="auto"/>
-      </w:pPr>
+        <w:pStyle w:val="ListParagraph"/>
+        <w:numPr>
+          <w:ilvl w:val="1"/>
+          <w:numId w:val="19"/>
+        </w:numPr>
+        <w:spacing w:after="0" w:line="240" w:lineRule="auto"/>
+      </w:pPr>
+      <w:r>
+        <w:t>A pop-up message will appear, letting you know if your file was opened or if an issue occurred (file not found, already opened, etc.)</w:t>
+      </w:r>
+    </w:p>
+    <w:p>
+      <w:pPr>
+        <w:pStyle w:val="ListParagraph"/>
+        <w:numPr>
+          <w:ilvl w:val="2"/>
+          <w:numId w:val="19"/>
+        </w:numPr>
+        <w:spacing w:after="0" w:line="240" w:lineRule="auto"/>
+      </w:pPr>
+      <w:r>
+        <w:t xml:space="preserve">Close this window by clicking “Ok”; you can continue opening files from here, or close out of the window by using the “X” button in the top </w:t>
+      </w:r>
+      <w:r>
+        <w:t>right-hand</w:t>
+      </w:r>
+      <w:r>
+        <w:t xml:space="preserve"> corner of the window</w:t>
+      </w:r>
     </w:p>
     <w:p>
       <w:pPr>
@@ -970,6 +931,9 @@
         <w:jc w:val="center"/>
       </w:pPr>
       <w:r>
+        <w:rPr>
+          <w:noProof/>
+        </w:rPr>
         <w:drawing>
           <wp:inline distT="0" distB="0" distL="0" distR="0" wp14:anchorId="00F61BAA" wp14:editId="05FB63A3">
             <wp:extent cx="5314950" cy="1898278"/>
@@ -1031,6 +995,9 @@
         <w:jc w:val="center"/>
       </w:pPr>
       <w:r>
+        <w:rPr>
+          <w:noProof/>
+        </w:rPr>
         <w:drawing>
           <wp:inline distT="0" distB="0" distL="0" distR="0" wp14:anchorId="678D55E1" wp14:editId="7E2A1FD5">
             <wp:extent cx="5162550" cy="1832264"/>
@@ -1092,6 +1059,9 @@
         <w:jc w:val="center"/>
       </w:pPr>
       <w:r>
+        <w:rPr>
+          <w:noProof/>
+        </w:rPr>
         <w:drawing>
           <wp:inline distT="0" distB="0" distL="0" distR="0" wp14:anchorId="181D5371" wp14:editId="14993902">
             <wp:extent cx="5143500" cy="1825503"/>
@@ -1166,6 +1136,9 @@
         <w:jc w:val="center"/>
       </w:pPr>
       <w:r>
+        <w:rPr>
+          <w:noProof/>
+        </w:rPr>
         <w:lastRenderedPageBreak/>
         <w:drawing>
           <wp:inline distT="0" distB="0" distL="0" distR="0" wp14:anchorId="1C5E878E" wp14:editId="4B30B8A9">
@@ -1214,15 +1187,7 @@
         <w:spacing w:after="0" w:line="240" w:lineRule="auto"/>
       </w:pPr>
       <w:r>
-        <w:t xml:space="preserve">The tree to the right of the search box and buttons </w:t>
-      </w:r>
-      <w:proofErr w:type="gramStart"/>
-      <w:r>
-        <w:t>displays</w:t>
-      </w:r>
-      <w:proofErr w:type="gramEnd"/>
-      <w:r>
-        <w:t xml:space="preserve"> the word searched, what files it appears in, and how many times it was found in each of the files</w:t>
+        <w:t>The tree to the right of the search box and buttons displays the word searched, what files it appears in, and how many times it was found in each of the files</w:t>
       </w:r>
     </w:p>
     <w:p>
@@ -1236,6 +1201,9 @@
         <w:jc w:val="center"/>
       </w:pPr>
       <w:r>
+        <w:rPr>
+          <w:noProof/>
+        </w:rPr>
         <w:drawing>
           <wp:inline distT="0" distB="0" distL="0" distR="0" wp14:anchorId="44E044AC" wp14:editId="28EB6528">
             <wp:extent cx="5229225" cy="1877158"/>
@@ -1283,7 +1251,13 @@
         <w:spacing w:after="0" w:line="240" w:lineRule="auto"/>
       </w:pPr>
       <w:r>
-        <w:t>You can continue to search for words by deleting the word in the text box, replacing it with a new word, and clicking “Submit”</w:t>
+        <w:t xml:space="preserve">You can continue to search for words by </w:t>
+      </w:r>
+      <w:r>
+        <w:t>a new word</w:t>
+      </w:r>
+      <w:r>
+        <w:t xml:space="preserve"> in the text box, replacing it with a new word, and clicking “Submit”</w:t>
       </w:r>
       <w:r>
         <w:br/>
@@ -1425,6 +1399,9 @@
         <w:jc w:val="center"/>
       </w:pPr>
       <w:r>
+        <w:rPr>
+          <w:noProof/>
+        </w:rPr>
         <w:drawing>
           <wp:inline distT="0" distB="0" distL="0" distR="0" wp14:anchorId="7F3842EB" wp14:editId="4EE198B3">
             <wp:extent cx="2848373" cy="1609950"/>
@@ -1486,6 +1463,9 @@
         <w:jc w:val="center"/>
       </w:pPr>
       <w:r>
+        <w:rPr>
+          <w:noProof/>
+        </w:rPr>
         <w:drawing>
           <wp:inline distT="0" distB="0" distL="0" distR="0" wp14:anchorId="480C1DCD" wp14:editId="18C96F20">
             <wp:extent cx="2848373" cy="1609950"/>
@@ -1547,6 +1527,9 @@
         <w:jc w:val="center"/>
       </w:pPr>
       <w:r>
+        <w:rPr>
+          <w:noProof/>
+        </w:rPr>
         <w:drawing>
           <wp:inline distT="0" distB="0" distL="0" distR="0" wp14:anchorId="506B854B" wp14:editId="46D9C589">
             <wp:extent cx="3715268" cy="1619476"/>
@@ -1668,6 +1651,9 @@
         <w:jc w:val="center"/>
       </w:pPr>
       <w:r>
+        <w:rPr>
+          <w:noProof/>
+        </w:rPr>
         <w:drawing>
           <wp:inline distT="0" distB="0" distL="0" distR="0" wp14:anchorId="5AF7F4CA" wp14:editId="6A3A3BB6">
             <wp:extent cx="2838846" cy="3105583"/>
@@ -1729,6 +1715,9 @@
         <w:jc w:val="center"/>
       </w:pPr>
       <w:r>
+        <w:rPr>
+          <w:noProof/>
+        </w:rPr>
         <w:drawing>
           <wp:inline distT="0" distB="0" distL="0" distR="0" wp14:anchorId="2161B880" wp14:editId="54203918">
             <wp:extent cx="3067478" cy="3229426"/>
@@ -1790,6 +1779,9 @@
         <w:jc w:val="center"/>
       </w:pPr>
       <w:r>
+        <w:rPr>
+          <w:noProof/>
+        </w:rPr>
         <w:lastRenderedPageBreak/>
         <w:drawing>
           <wp:inline distT="0" distB="0" distL="0" distR="0" wp14:anchorId="776AB09C" wp14:editId="32BB85BF">
@@ -1865,6 +1857,9 @@
         <w:jc w:val="center"/>
       </w:pPr>
       <w:r>
+        <w:rPr>
+          <w:noProof/>
+        </w:rPr>
         <w:drawing>
           <wp:inline distT="0" distB="0" distL="0" distR="0" wp14:anchorId="7827224B" wp14:editId="2574A106">
             <wp:extent cx="2743583" cy="1752845"/>
@@ -2031,6 +2026,9 @@
         <w:jc w:val="center"/>
       </w:pPr>
       <w:r>
+        <w:rPr>
+          <w:noProof/>
+        </w:rPr>
         <w:drawing>
           <wp:inline distT="0" distB="0" distL="0" distR="0" wp14:anchorId="28D5E399" wp14:editId="17332033">
             <wp:extent cx="1981477" cy="1695687"/>
@@ -3084,7 +3082,7 @@
         <w:rFonts w:ascii="Courier New" w:hAnsi="Courier New" w:cs="Courier New" w:hint="default"/>
       </w:rPr>
     </w:lvl>
-    <w:lvl w:ilvl="2" w:tplc="04090005" w:tentative="1">
+    <w:lvl w:ilvl="2" w:tplc="04090005">
       <w:start w:val="1"/>
       <w:numFmt w:val="bullet"/>
       <w:lvlText w:val=""/>
